--- a/56 Não há um nome igual.docx
+++ b/56 Não há um nome igual.docx
@@ -34,7 +34,6 @@
           <w:lang w:val="pt-PT" w:eastAsia="pt-BR"/>
         </w:rPr>
       </w:pPr>
-      <w:bookmarkStart w:id="0" w:name="_GoBack"/>
       <w:r>
         <w:rPr>
           <w:rFonts w:ascii="Courier New" w:hAnsi="Courier New" w:eastAsia="Times New Roman" w:cs="Courier New"/>
@@ -56,7 +55,6 @@
           </v:shape>
         </w:pict>
       </w:r>
-      <w:bookmarkEnd w:id="0"/>
       <w:r>
         <w:rPr>
           <w:rFonts w:ascii="Courier New" w:hAnsi="Courier New" w:eastAsia="Times New Roman" w:cs="Courier New"/>
@@ -74,6 +72,11 @@
             <v:stroke weight="3pt"/>
             <v:imagedata o:title=""/>
             <o:lock v:ext="edit"/>
+            <v:textbox>
+              <w:txbxContent>
+                <w:p/>
+              </w:txbxContent>
+            </v:textbox>
           </v:shape>
         </w:pict>
       </w:r>
@@ -192,34 +195,61 @@
           <w:spacing w:val="0"/>
           <w:sz w:val="22"/>
           <w:szCs w:val="22"/>
+          <w:lang w:val="en-US"/>
+        </w:rPr>
+      </w:pPr>
+      <w:r>
+        <w:rPr>
+          <w:rFonts w:hint="default" w:ascii="Courier New" w:hAnsi="Courier New" w:cs="Courier New" w:eastAsiaTheme="minorEastAsia"/>
+          <w:b/>
+          <w:bCs/>
+          <w:i w:val="0"/>
+          <w:caps w:val="0"/>
+          <w:color w:val="000000" w:themeColor="text1"/>
+          <w:spacing w:val="0"/>
+          <w:sz w:val="22"/>
+          <w:szCs w:val="22"/>
+          <w:lang w:val="pt-PT"/>
+        </w:rPr>
+        <w:t xml:space="preserve">Intro: </w:t>
+      </w:r>
+      <w:r>
+        <w:rPr>
+          <w:rFonts w:hint="default" w:ascii="Courier New" w:hAnsi="Courier New" w:cs="Courier New" w:eastAsiaTheme="minorEastAsia"/>
+          <w:i w:val="0"/>
+          <w:caps w:val="0"/>
+          <w:color w:val="000000" w:themeColor="text1"/>
+          <w:spacing w:val="0"/>
+          <w:sz w:val="22"/>
+          <w:szCs w:val="22"/>
+        </w:rPr>
+        <w:t xml:space="preserve"> </w:t>
+      </w:r>
+      <w:r>
+        <w:rPr>
+          <w:rFonts w:hint="default" w:ascii="Courier New" w:hAnsi="Courier New" w:cs="Courier New" w:eastAsiaTheme="minorEastAsia"/>
+          <w:b/>
+          <w:i w:val="0"/>
+          <w:caps w:val="0"/>
+          <w:color w:val="000000" w:themeColor="text1"/>
+          <w:spacing w:val="0"/>
+          <w:sz w:val="22"/>
+          <w:szCs w:val="22"/>
+        </w:rPr>
+        <w:t>D/F#</w:t>
+      </w:r>
+      <w:r>
+        <w:rPr>
+          <w:rFonts w:hint="default" w:cs="Courier New" w:eastAsiaTheme="minorEastAsia"/>
+          <w:b/>
+          <w:i w:val="0"/>
+          <w:caps w:val="0"/>
+          <w:color w:val="000000" w:themeColor="text1"/>
+          <w:spacing w:val="0"/>
+          <w:sz w:val="22"/>
+          <w:szCs w:val="22"/>
           <w:lang w:val="pt-BR"/>
         </w:rPr>
-      </w:pPr>
-      <w:r>
-        <w:rPr>
-          <w:rFonts w:hint="default" w:ascii="Courier New" w:hAnsi="Courier New" w:cs="Courier New" w:eastAsiaTheme="minorEastAsia"/>
-          <w:b/>
-          <w:bCs/>
-          <w:i w:val="0"/>
-          <w:caps w:val="0"/>
-          <w:color w:val="000000" w:themeColor="text1"/>
-          <w:spacing w:val="0"/>
-          <w:sz w:val="22"/>
-          <w:szCs w:val="22"/>
-          <w:lang w:val="pt-PT"/>
-        </w:rPr>
-        <w:t xml:space="preserve">Intro: </w:t>
-      </w:r>
-      <w:r>
-        <w:rPr>
-          <w:rFonts w:hint="default" w:ascii="Courier New" w:hAnsi="Courier New" w:cs="Courier New" w:eastAsiaTheme="minorEastAsia"/>
-          <w:i w:val="0"/>
-          <w:caps w:val="0"/>
-          <w:color w:val="000000" w:themeColor="text1"/>
-          <w:spacing w:val="0"/>
-          <w:sz w:val="22"/>
-          <w:szCs w:val="22"/>
-        </w:rPr>
         <w:t xml:space="preserve"> </w:t>
       </w:r>
       <w:r>
@@ -233,12 +263,11 @@
           <w:sz w:val="22"/>
           <w:szCs w:val="22"/>
         </w:rPr>
-        <w:t>D/F#</w:t>
+        <w:t>G</w:t>
       </w:r>
       <w:r>
         <w:rPr>
           <w:rFonts w:hint="default" w:cs="Courier New" w:eastAsiaTheme="minorEastAsia"/>
-          <w:b/>
           <w:i w:val="0"/>
           <w:caps w:val="0"/>
           <w:color w:val="000000" w:themeColor="text1"/>
@@ -251,19 +280,6 @@
       </w:r>
       <w:r>
         <w:rPr>
-          <w:rFonts w:hint="default" w:ascii="Courier New" w:hAnsi="Courier New" w:cs="Courier New" w:eastAsiaTheme="minorEastAsia"/>
-          <w:b/>
-          <w:i w:val="0"/>
-          <w:caps w:val="0"/>
-          <w:color w:val="000000" w:themeColor="text1"/>
-          <w:spacing w:val="0"/>
-          <w:sz w:val="22"/>
-          <w:szCs w:val="22"/>
-        </w:rPr>
-        <w:t>G</w:t>
-      </w:r>
-      <w:r>
-        <w:rPr>
           <w:rFonts w:hint="default" w:cs="Courier New" w:eastAsiaTheme="minorEastAsia"/>
           <w:i w:val="0"/>
           <w:caps w:val="0"/>
@@ -271,134 +287,9 @@
           <w:spacing w:val="0"/>
           <w:sz w:val="22"/>
           <w:szCs w:val="22"/>
-          <w:lang w:val="pt-BR"/>
-        </w:rPr>
-        <w:t xml:space="preserve"> (</w:t>
-      </w:r>
-      <w:r>
-        <w:rPr>
-          <w:rFonts w:hint="default" w:ascii="Courier New" w:hAnsi="Courier New" w:cs="Courier New" w:eastAsiaTheme="minorEastAsia"/>
-          <w:b/>
-          <w:i w:val="0"/>
-          <w:caps w:val="0"/>
-          <w:color w:val="000000" w:themeColor="text1"/>
-          <w:spacing w:val="0"/>
-          <w:sz w:val="22"/>
-          <w:szCs w:val="22"/>
-        </w:rPr>
-        <w:t>D/F#</w:t>
-      </w:r>
-      <w:r>
-        <w:rPr>
-          <w:rFonts w:hint="default" w:ascii="Courier New" w:hAnsi="Courier New" w:cs="Courier New" w:eastAsiaTheme="minorEastAsia"/>
-          <w:i w:val="0"/>
-          <w:caps w:val="0"/>
-          <w:color w:val="000000" w:themeColor="text1"/>
-          <w:spacing w:val="0"/>
-          <w:sz w:val="22"/>
-          <w:szCs w:val="22"/>
-        </w:rPr>
-        <w:t xml:space="preserve">  </w:t>
-      </w:r>
-      <w:r>
-        <w:rPr>
-          <w:rFonts w:hint="default" w:ascii="Courier New" w:hAnsi="Courier New" w:cs="Courier New" w:eastAsiaTheme="minorEastAsia"/>
-          <w:b/>
-          <w:i w:val="0"/>
-          <w:caps w:val="0"/>
-          <w:color w:val="000000" w:themeColor="text1"/>
-          <w:spacing w:val="0"/>
-          <w:sz w:val="22"/>
-          <w:szCs w:val="22"/>
-        </w:rPr>
-        <w:t>G</w:t>
-      </w:r>
-      <w:r>
-        <w:rPr>
-          <w:rFonts w:hint="default" w:ascii="Courier New" w:hAnsi="Courier New" w:cs="Courier New" w:eastAsiaTheme="minorEastAsia"/>
-          <w:i w:val="0"/>
-          <w:caps w:val="0"/>
-          <w:color w:val="000000" w:themeColor="text1"/>
-          <w:spacing w:val="0"/>
-          <w:sz w:val="22"/>
-          <w:szCs w:val="22"/>
-        </w:rPr>
-        <w:t xml:space="preserve">  </w:t>
-      </w:r>
-      <w:r>
-        <w:rPr>
-          <w:rFonts w:hint="default" w:ascii="Courier New" w:hAnsi="Courier New" w:cs="Courier New" w:eastAsiaTheme="minorEastAsia"/>
-          <w:b/>
-          <w:i w:val="0"/>
-          <w:caps w:val="0"/>
-          <w:color w:val="000000" w:themeColor="text1"/>
-          <w:spacing w:val="0"/>
-          <w:sz w:val="22"/>
-          <w:szCs w:val="22"/>
-        </w:rPr>
-        <w:t>Am</w:t>
-      </w:r>
-      <w:r>
-        <w:rPr>
-          <w:rFonts w:hint="default" w:ascii="Courier New" w:hAnsi="Courier New" w:cs="Courier New" w:eastAsiaTheme="minorEastAsia"/>
-          <w:i w:val="0"/>
-          <w:caps w:val="0"/>
-          <w:color w:val="000000" w:themeColor="text1"/>
-          <w:spacing w:val="0"/>
-          <w:sz w:val="22"/>
-          <w:szCs w:val="22"/>
-        </w:rPr>
-        <w:t xml:space="preserve">  </w:t>
-      </w:r>
-      <w:r>
-        <w:rPr>
-          <w:rFonts w:hint="default" w:ascii="Courier New" w:hAnsi="Courier New" w:cs="Courier New" w:eastAsiaTheme="minorEastAsia"/>
-          <w:b/>
-          <w:i w:val="0"/>
-          <w:caps w:val="0"/>
-          <w:color w:val="000000" w:themeColor="text1"/>
-          <w:spacing w:val="0"/>
-          <w:sz w:val="22"/>
-          <w:szCs w:val="22"/>
-        </w:rPr>
-        <w:t>G</w:t>
-      </w:r>
-      <w:r>
-        <w:rPr>
-          <w:rFonts w:hint="default" w:ascii="Courier New" w:hAnsi="Courier New" w:cs="Courier New" w:eastAsiaTheme="minorEastAsia"/>
-          <w:i w:val="0"/>
-          <w:caps w:val="0"/>
-          <w:color w:val="000000" w:themeColor="text1"/>
-          <w:spacing w:val="0"/>
-          <w:sz w:val="22"/>
-          <w:szCs w:val="22"/>
-        </w:rPr>
-        <w:t xml:space="preserve">  </w:t>
-      </w:r>
-      <w:r>
-        <w:rPr>
-          <w:rFonts w:hint="default" w:ascii="Courier New" w:hAnsi="Courier New" w:cs="Courier New" w:eastAsiaTheme="minorEastAsia"/>
-          <w:b/>
-          <w:i w:val="0"/>
-          <w:caps w:val="0"/>
-          <w:color w:val="000000" w:themeColor="text1"/>
-          <w:spacing w:val="0"/>
-          <w:sz w:val="22"/>
-          <w:szCs w:val="22"/>
-        </w:rPr>
-        <w:t>D/F#</w:t>
-      </w:r>
-      <w:r>
-        <w:rPr>
-          <w:rFonts w:hint="default" w:ascii="Courier New" w:hAnsi="Courier New" w:cs="Courier New" w:eastAsiaTheme="minorEastAsia"/>
-          <w:i w:val="0"/>
-          <w:caps w:val="0"/>
-          <w:color w:val="000000" w:themeColor="text1"/>
-          <w:spacing w:val="0"/>
-          <w:sz w:val="22"/>
-          <w:szCs w:val="22"/>
-        </w:rPr>
-        <w:t xml:space="preserve">  </w:t>
+          <w:lang w:val="en-US"/>
+        </w:rPr>
+        <w:t xml:space="preserve"> …  </w:t>
       </w:r>
       <w:r>
         <w:rPr>
@@ -423,10 +314,12 @@
           <w:spacing w:val="0"/>
           <w:sz w:val="22"/>
           <w:szCs w:val="22"/>
-          <w:lang w:val="pt-BR"/>
-        </w:rPr>
-        <w:t xml:space="preserve"> )</w:t>
-      </w:r>
+          <w:lang w:val="en-US"/>
+        </w:rPr>
+        <w:t>7</w:t>
+      </w:r>
+      <w:bookmarkStart w:id="0" w:name="_GoBack"/>
+      <w:bookmarkEnd w:id="0"/>
     </w:p>
     <w:p>
       <w:pPr>
@@ -490,12 +383,17 @@
           <w:sz w:val="22"/>
         </w:rPr>
         <w:pict>
-          <v:rect id="_x0000_s1064" o:spid="_x0000_s1064" o:spt="1" style="position:absolute;left:0pt;margin-left:272.75pt;margin-top:7.7pt;height:129.1pt;width:220.35pt;z-index:251667456;mso-width-relative:page;mso-height-relative:page;" filled="f" stroked="t" coordsize="21600,21600">
+          <v:rect id="_x0000_s1064" o:spid="_x0000_s1064" o:spt="1" style="position:absolute;left:0pt;margin-left:272.75pt;margin-top:7.7pt;height:129.1pt;width:220.35pt;z-index:-251649024;mso-width-relative:page;mso-height-relative:page;" filled="f" stroked="t" coordsize="21600,21600">
             <v:path/>
             <v:fill on="f" focussize="0,0"/>
             <v:stroke color="#000000" joinstyle="miter"/>
             <v:imagedata o:title=""/>
             <o:lock v:ext="edit" aspectratio="f"/>
+            <v:textbox>
+              <w:txbxContent>
+                <w:p/>
+              </w:txbxContent>
+            </v:textbox>
           </v:rect>
         </w:pict>
       </w:r>
@@ -632,6 +530,7 @@
                       <w:spacing w:val="0"/>
                       <w:sz w:val="22"/>
                       <w:szCs w:val="22"/>
+                      <w:lang w:val="en-US"/>
                     </w:rPr>
                   </w:pPr>
                   <w:r>
@@ -658,6 +557,20 @@
                       <w:szCs w:val="22"/>
                     </w:rPr>
                     <w:t>Em</w:t>
+                  </w:r>
+                  <w:r>
+                    <w:rPr>
+                      <w:rFonts w:hint="default" w:cs="Courier New" w:eastAsiaTheme="minorEastAsia"/>
+                      <w:b/>
+                      <w:i w:val="0"/>
+                      <w:caps w:val="0"/>
+                      <w:color w:val="000000" w:themeColor="text1"/>
+                      <w:spacing w:val="0"/>
+                      <w:sz w:val="22"/>
+                      <w:szCs w:val="22"/>
+                      <w:lang w:val="en-US"/>
+                    </w:rPr>
+                    <w:t>7</w:t>
                   </w:r>
                 </w:p>
                 <w:p>
@@ -916,7 +829,7 @@
                       <w:sz w:val="22"/>
                       <w:szCs w:val="22"/>
                     </w:rPr>
-                    <w:t xml:space="preserve">            </w:t>
+                    <w:t xml:space="preserve">           </w:t>
                   </w:r>
                   <w:r>
                     <w:rPr>
@@ -930,6 +843,20 @@
                       <w:szCs w:val="22"/>
                     </w:rPr>
                     <w:t>Em</w:t>
+                  </w:r>
+                  <w:r>
+                    <w:rPr>
+                      <w:rFonts w:hint="default" w:cs="Courier New" w:eastAsiaTheme="minorEastAsia"/>
+                      <w:b/>
+                      <w:i w:val="0"/>
+                      <w:caps w:val="0"/>
+                      <w:color w:val="000000" w:themeColor="text1"/>
+                      <w:spacing w:val="0"/>
+                      <w:sz w:val="22"/>
+                      <w:szCs w:val="22"/>
+                      <w:lang w:val="en-US"/>
+                    </w:rPr>
+                    <w:t>7</w:t>
                   </w:r>
                   <w:r>
                     <w:rPr>
@@ -1130,6 +1057,7 @@
                       <w:spacing w:val="0"/>
                       <w:sz w:val="22"/>
                       <w:szCs w:val="22"/>
+                      <w:lang w:val="en-US"/>
                     </w:rPr>
                   </w:pPr>
                   <w:r>
@@ -1219,6 +1147,20 @@
                       <w:szCs w:val="22"/>
                     </w:rPr>
                     <w:t>Em</w:t>
+                  </w:r>
+                  <w:r>
+                    <w:rPr>
+                      <w:rFonts w:hint="default" w:cs="Courier New" w:eastAsiaTheme="minorEastAsia"/>
+                      <w:b/>
+                      <w:i w:val="0"/>
+                      <w:caps w:val="0"/>
+                      <w:color w:val="000000" w:themeColor="text1"/>
+                      <w:spacing w:val="0"/>
+                      <w:sz w:val="22"/>
+                      <w:szCs w:val="22"/>
+                      <w:lang w:val="en-US"/>
+                    </w:rPr>
+                    <w:t>7</w:t>
                   </w:r>
                 </w:p>
                 <w:p>
@@ -1383,32 +1325,21 @@
                     <w:widowControl/>
                     <w:suppressLineNumbers w:val="0"/>
                     <w:spacing w:line="15" w:lineRule="atLeast"/>
-                    <w:ind w:left="0" w:firstLine="0"/>
-                    <w:rPr>
-                      <w:rFonts w:hint="default" w:ascii="Courier New" w:hAnsi="Courier New" w:cs="Courier New" w:eastAsiaTheme="minorEastAsia"/>
-                      <w:i w:val="0"/>
-                      <w:caps w:val="0"/>
-                      <w:color w:val="000000" w:themeColor="text1"/>
-                      <w:spacing w:val="0"/>
-                      <w:sz w:val="22"/>
-                      <w:szCs w:val="22"/>
+                    <w:ind w:firstLine="2540" w:firstLineChars="1150"/>
+                    <w:rPr>
+                      <w:rFonts w:hint="default" w:ascii="Courier New" w:hAnsi="Courier New" w:cs="Courier New" w:eastAsiaTheme="minorEastAsia"/>
+                      <w:i w:val="0"/>
+                      <w:caps w:val="0"/>
+                      <w:color w:val="000000" w:themeColor="text1"/>
+                      <w:spacing w:val="0"/>
+                      <w:sz w:val="22"/>
+                      <w:szCs w:val="22"/>
+                      <w:lang w:val="en-US"/>
                     </w:rPr>
                   </w:pPr>
                   <w:r>
                     <w:rPr>
                       <w:rFonts w:hint="default" w:ascii="Courier New" w:hAnsi="Courier New" w:cs="Courier New" w:eastAsiaTheme="minorEastAsia"/>
-                      <w:i w:val="0"/>
-                      <w:caps w:val="0"/>
-                      <w:color w:val="000000" w:themeColor="text1"/>
-                      <w:spacing w:val="0"/>
-                      <w:sz w:val="22"/>
-                      <w:szCs w:val="22"/>
-                    </w:rPr>
-                    <w:t xml:space="preserve"> </w:t>
-                  </w:r>
-                  <w:r>
-                    <w:rPr>
-                      <w:rFonts w:hint="default" w:ascii="Courier New" w:hAnsi="Courier New" w:cs="Courier New" w:eastAsiaTheme="minorEastAsia"/>
                       <w:b/>
                       <w:i w:val="0"/>
                       <w:caps w:val="0"/>
@@ -1417,23 +1348,11 @@
                       <w:sz w:val="22"/>
                       <w:szCs w:val="22"/>
                     </w:rPr>
-                    <w:t>D/F#</w:t>
-                  </w:r>
-                  <w:r>
-                    <w:rPr>
-                      <w:rFonts w:hint="default" w:ascii="Courier New" w:hAnsi="Courier New" w:cs="Courier New" w:eastAsiaTheme="minorEastAsia"/>
-                      <w:i w:val="0"/>
-                      <w:caps w:val="0"/>
-                      <w:color w:val="000000" w:themeColor="text1"/>
-                      <w:spacing w:val="0"/>
-                      <w:sz w:val="22"/>
-                      <w:szCs w:val="22"/>
-                    </w:rPr>
-                    <w:t xml:space="preserve">  </w:t>
-                  </w:r>
-                  <w:r>
-                    <w:rPr>
-                      <w:rFonts w:hint="default" w:ascii="Courier New" w:hAnsi="Courier New" w:cs="Courier New" w:eastAsiaTheme="minorEastAsia"/>
+                    <w:t>Em</w:t>
+                  </w:r>
+                  <w:r>
+                    <w:rPr>
+                      <w:rFonts w:hint="default" w:cs="Courier New" w:eastAsiaTheme="minorEastAsia"/>
                       <w:b/>
                       <w:i w:val="0"/>
                       <w:caps w:val="0"/>
@@ -1441,108 +1360,9 @@
                       <w:spacing w:val="0"/>
                       <w:sz w:val="22"/>
                       <w:szCs w:val="22"/>
-                    </w:rPr>
-                    <w:t>G</w:t>
-                  </w:r>
-                  <w:r>
-                    <w:rPr>
-                      <w:rFonts w:hint="default" w:ascii="Courier New" w:hAnsi="Courier New" w:cs="Courier New" w:eastAsiaTheme="minorEastAsia"/>
-                      <w:i w:val="0"/>
-                      <w:caps w:val="0"/>
-                      <w:color w:val="000000" w:themeColor="text1"/>
-                      <w:spacing w:val="0"/>
-                      <w:sz w:val="22"/>
-                      <w:szCs w:val="22"/>
-                    </w:rPr>
-                    <w:t xml:space="preserve">  </w:t>
-                  </w:r>
-                  <w:r>
-                    <w:rPr>
-                      <w:rFonts w:hint="default" w:ascii="Courier New" w:hAnsi="Courier New" w:cs="Courier New" w:eastAsiaTheme="minorEastAsia"/>
-                      <w:b/>
-                      <w:i w:val="0"/>
-                      <w:caps w:val="0"/>
-                      <w:color w:val="000000" w:themeColor="text1"/>
-                      <w:spacing w:val="0"/>
-                      <w:sz w:val="22"/>
-                      <w:szCs w:val="22"/>
-                    </w:rPr>
-                    <w:t>Am</w:t>
-                  </w:r>
-                  <w:r>
-                    <w:rPr>
-                      <w:rFonts w:hint="default" w:ascii="Courier New" w:hAnsi="Courier New" w:cs="Courier New" w:eastAsiaTheme="minorEastAsia"/>
-                      <w:i w:val="0"/>
-                      <w:caps w:val="0"/>
-                      <w:color w:val="000000" w:themeColor="text1"/>
-                      <w:spacing w:val="0"/>
-                      <w:sz w:val="22"/>
-                      <w:szCs w:val="22"/>
-                    </w:rPr>
-                    <w:t xml:space="preserve">  </w:t>
-                  </w:r>
-                  <w:r>
-                    <w:rPr>
-                      <w:rFonts w:hint="default" w:ascii="Courier New" w:hAnsi="Courier New" w:cs="Courier New" w:eastAsiaTheme="minorEastAsia"/>
-                      <w:b/>
-                      <w:i w:val="0"/>
-                      <w:caps w:val="0"/>
-                      <w:color w:val="000000" w:themeColor="text1"/>
-                      <w:spacing w:val="0"/>
-                      <w:sz w:val="22"/>
-                      <w:szCs w:val="22"/>
-                    </w:rPr>
-                    <w:t>G</w:t>
-                  </w:r>
-                  <w:r>
-                    <w:rPr>
-                      <w:rFonts w:hint="default" w:ascii="Courier New" w:hAnsi="Courier New" w:cs="Courier New" w:eastAsiaTheme="minorEastAsia"/>
-                      <w:i w:val="0"/>
-                      <w:caps w:val="0"/>
-                      <w:color w:val="000000" w:themeColor="text1"/>
-                      <w:spacing w:val="0"/>
-                      <w:sz w:val="22"/>
-                      <w:szCs w:val="22"/>
-                    </w:rPr>
-                    <w:t xml:space="preserve">  </w:t>
-                  </w:r>
-                  <w:r>
-                    <w:rPr>
-                      <w:rFonts w:hint="default" w:ascii="Courier New" w:hAnsi="Courier New" w:cs="Courier New" w:eastAsiaTheme="minorEastAsia"/>
-                      <w:b/>
-                      <w:i w:val="0"/>
-                      <w:caps w:val="0"/>
-                      <w:color w:val="000000" w:themeColor="text1"/>
-                      <w:spacing w:val="0"/>
-                      <w:sz w:val="22"/>
-                      <w:szCs w:val="22"/>
-                    </w:rPr>
-                    <w:t>D</w:t>
-                  </w:r>
-                  <w:r>
-                    <w:rPr>
-                      <w:rFonts w:hint="default" w:ascii="Courier New" w:hAnsi="Courier New" w:cs="Courier New" w:eastAsiaTheme="minorEastAsia"/>
-                      <w:i w:val="0"/>
-                      <w:caps w:val="0"/>
-                      <w:color w:val="000000" w:themeColor="text1"/>
-                      <w:spacing w:val="0"/>
-                      <w:sz w:val="22"/>
-                      <w:szCs w:val="22"/>
-                    </w:rPr>
-                    <w:t xml:space="preserve">  </w:t>
-                  </w:r>
-                  <w:r>
-                    <w:rPr>
-                      <w:rFonts w:hint="default" w:ascii="Courier New" w:hAnsi="Courier New" w:cs="Courier New" w:eastAsiaTheme="minorEastAsia"/>
-                      <w:b/>
-                      <w:i w:val="0"/>
-                      <w:caps w:val="0"/>
-                      <w:color w:val="000000" w:themeColor="text1"/>
-                      <w:spacing w:val="0"/>
-                      <w:sz w:val="22"/>
-                      <w:szCs w:val="22"/>
-                    </w:rPr>
-                    <w:t>Em</w:t>
+                      <w:lang w:val="en-US"/>
+                    </w:rPr>
+                    <w:t>7</w:t>
                   </w:r>
                 </w:p>
                 <w:p>
@@ -1614,6 +1434,7 @@
                       <w:spacing w:val="0"/>
                       <w:sz w:val="22"/>
                       <w:szCs w:val="22"/>
+                      <w:lang w:val="en-US"/>
                     </w:rPr>
                   </w:pPr>
                   <w:r>
@@ -1665,6 +1486,20 @@
                       <w:szCs w:val="22"/>
                     </w:rPr>
                     <w:t>C</w:t>
+                  </w:r>
+                  <w:r>
+                    <w:rPr>
+                      <w:rFonts w:hint="default" w:cs="Courier New" w:eastAsiaTheme="minorEastAsia"/>
+                      <w:b/>
+                      <w:i w:val="0"/>
+                      <w:caps w:val="0"/>
+                      <w:color w:val="000000" w:themeColor="text1"/>
+                      <w:spacing w:val="0"/>
+                      <w:sz w:val="22"/>
+                      <w:szCs w:val="22"/>
+                      <w:lang w:val="en-US"/>
+                    </w:rPr>
+                    <w:t>9</w:t>
                   </w:r>
                 </w:p>
                 <w:p>
@@ -1716,6 +1551,7 @@
                       <w:spacing w:val="0"/>
                       <w:sz w:val="22"/>
                       <w:szCs w:val="22"/>
+                      <w:lang w:val="en-US"/>
                     </w:rPr>
                   </w:pPr>
                   <w:r>
@@ -1867,6 +1703,20 @@
                       <w:szCs w:val="22"/>
                     </w:rPr>
                     <w:t>Em</w:t>
+                  </w:r>
+                  <w:r>
+                    <w:rPr>
+                      <w:rFonts w:hint="default" w:cs="Courier New" w:eastAsiaTheme="minorEastAsia"/>
+                      <w:b/>
+                      <w:i w:val="0"/>
+                      <w:caps w:val="0"/>
+                      <w:color w:val="000000" w:themeColor="text1"/>
+                      <w:spacing w:val="0"/>
+                      <w:sz w:val="22"/>
+                      <w:szCs w:val="22"/>
+                      <w:lang w:val="en-US"/>
+                    </w:rPr>
+                    <w:t>7</w:t>
                   </w:r>
                 </w:p>
                 <w:p>
@@ -1937,6 +1787,7 @@
                       <w:spacing w:val="0"/>
                       <w:sz w:val="22"/>
                       <w:szCs w:val="22"/>
+                      <w:lang w:val="en-US"/>
                     </w:rPr>
                   </w:pPr>
                   <w:r>
@@ -2001,6 +1852,20 @@
                       <w:szCs w:val="22"/>
                     </w:rPr>
                     <w:t>C</w:t>
+                  </w:r>
+                  <w:r>
+                    <w:rPr>
+                      <w:rFonts w:hint="default" w:cs="Courier New" w:eastAsiaTheme="minorEastAsia"/>
+                      <w:b/>
+                      <w:i w:val="0"/>
+                      <w:caps w:val="0"/>
+                      <w:color w:val="000000" w:themeColor="text1"/>
+                      <w:spacing w:val="0"/>
+                      <w:sz w:val="22"/>
+                      <w:szCs w:val="22"/>
+                      <w:lang w:val="en-US"/>
+                    </w:rPr>
+                    <w:t>9</w:t>
                   </w:r>
                 </w:p>
                 <w:p>
@@ -2052,6 +1917,7 @@
                       <w:spacing w:val="0"/>
                       <w:sz w:val="22"/>
                       <w:szCs w:val="22"/>
+                      <w:lang w:val="en-US"/>
                     </w:rPr>
                   </w:pPr>
                   <w:r>
@@ -2169,6 +2035,20 @@
                   </w:r>
                   <w:r>
                     <w:rPr>
+                      <w:rFonts w:hint="default" w:cs="Courier New" w:eastAsiaTheme="minorEastAsia"/>
+                      <w:b/>
+                      <w:i w:val="0"/>
+                      <w:caps w:val="0"/>
+                      <w:color w:val="000000" w:themeColor="text1"/>
+                      <w:spacing w:val="0"/>
+                      <w:sz w:val="22"/>
+                      <w:szCs w:val="22"/>
+                      <w:lang w:val="en-US"/>
+                    </w:rPr>
+                    <w:t>7</w:t>
+                  </w:r>
+                  <w:r>
+                    <w:rPr>
                       <w:rFonts w:hint="default" w:ascii="Courier New" w:hAnsi="Courier New" w:cs="Courier New" w:eastAsiaTheme="minorEastAsia"/>
                       <w:i w:val="0"/>
                       <w:caps w:val="0"/>
@@ -2191,6 +2071,20 @@
                       <w:szCs w:val="22"/>
                     </w:rPr>
                     <w:t>C</w:t>
+                  </w:r>
+                  <w:r>
+                    <w:rPr>
+                      <w:rFonts w:hint="default" w:cs="Courier New" w:eastAsiaTheme="minorEastAsia"/>
+                      <w:b/>
+                      <w:i w:val="0"/>
+                      <w:caps w:val="0"/>
+                      <w:color w:val="000000" w:themeColor="text1"/>
+                      <w:spacing w:val="0"/>
+                      <w:sz w:val="22"/>
+                      <w:szCs w:val="22"/>
+                      <w:lang w:val="en-US"/>
+                    </w:rPr>
+                    <w:t>9</w:t>
                   </w:r>
                 </w:p>
                 <w:p>
@@ -2620,6 +2514,7 @@
                       <w:spacing w:val="0"/>
                       <w:sz w:val="22"/>
                       <w:szCs w:val="22"/>
+                      <w:lang w:val="en-US"/>
                     </w:rPr>
                   </w:pPr>
                   <w:r>
@@ -2646,6 +2541,20 @@
                       <w:szCs w:val="22"/>
                     </w:rPr>
                     <w:t>C</w:t>
+                  </w:r>
+                  <w:r>
+                    <w:rPr>
+                      <w:rFonts w:hint="default" w:cs="Courier New" w:eastAsiaTheme="minorEastAsia"/>
+                      <w:b/>
+                      <w:i w:val="0"/>
+                      <w:caps w:val="0"/>
+                      <w:color w:val="000000" w:themeColor="text1"/>
+                      <w:spacing w:val="0"/>
+                      <w:sz w:val="22"/>
+                      <w:szCs w:val="22"/>
+                      <w:lang w:val="en-US"/>
+                    </w:rPr>
+                    <w:t>9</w:t>
                   </w:r>
                 </w:p>
                 <w:p>
@@ -2724,6 +2633,7 @@
                       <w:spacing w:val="0"/>
                       <w:sz w:val="22"/>
                       <w:szCs w:val="22"/>
+                      <w:lang w:val="en-US"/>
                     </w:rPr>
                   </w:pPr>
                   <w:r>
@@ -2766,6 +2676,21 @@
                       <w:szCs w:val="22"/>
                     </w:rPr>
                     <w:t xml:space="preserve">            C</w:t>
+                  </w:r>
+                  <w:r>
+                    <w:rPr>
+                      <w:rFonts w:hint="default" w:cs="Courier New" w:eastAsiaTheme="minorEastAsia"/>
+                      <w:b/>
+                      <w:bCs/>
+                      <w:i w:val="0"/>
+                      <w:caps w:val="0"/>
+                      <w:color w:val="000000" w:themeColor="text1"/>
+                      <w:spacing w:val="0"/>
+                      <w:sz w:val="22"/>
+                      <w:szCs w:val="22"/>
+                      <w:lang w:val="en-US"/>
+                    </w:rPr>
+                    <w:t>9</w:t>
                   </w:r>
                 </w:p>
                 <w:p>
@@ -2879,31 +2804,6 @@
                       <w:szCs w:val="22"/>
                     </w:rPr>
                   </w:pPr>
-                  <w:r>
-                    <w:rPr>
-                      <w:rFonts w:hint="default" w:ascii="Courier New" w:hAnsi="Courier New" w:cs="Courier New" w:eastAsiaTheme="minorEastAsia"/>
-                      <w:i w:val="0"/>
-                      <w:caps w:val="0"/>
-                      <w:color w:val="000000" w:themeColor="text1"/>
-                      <w:spacing w:val="0"/>
-                      <w:sz w:val="22"/>
-                      <w:szCs w:val="22"/>
-                    </w:rPr>
-                    <w:t xml:space="preserve">                  </w:t>
-                  </w:r>
-                  <w:r>
-                    <w:rPr>
-                      <w:rFonts w:hint="default" w:ascii="Courier New" w:hAnsi="Courier New" w:cs="Courier New" w:eastAsiaTheme="minorEastAsia"/>
-                      <w:b/>
-                      <w:i w:val="0"/>
-                      <w:caps w:val="0"/>
-                      <w:color w:val="000000" w:themeColor="text1"/>
-                      <w:spacing w:val="0"/>
-                      <w:sz w:val="22"/>
-                      <w:szCs w:val="22"/>
-                    </w:rPr>
-                    <w:t>Em</w:t>
-                  </w:r>
                 </w:p>
                 <w:p>
                   <w:pPr>
@@ -2934,7 +2834,20 @@
                       <w:sz w:val="22"/>
                       <w:szCs w:val="22"/>
                     </w:rPr>
-                    <w:t>Não há um nome igual</w:t>
+                    <w:t xml:space="preserve">                  </w:t>
+                  </w:r>
+                  <w:r>
+                    <w:rPr>
+                      <w:rFonts w:hint="default" w:ascii="Courier New" w:hAnsi="Courier New" w:cs="Courier New" w:eastAsiaTheme="minorEastAsia"/>
+                      <w:b/>
+                      <w:i w:val="0"/>
+                      <w:caps w:val="0"/>
+                      <w:color w:val="000000" w:themeColor="text1"/>
+                      <w:spacing w:val="0"/>
+                      <w:sz w:val="22"/>
+                      <w:szCs w:val="22"/>
+                    </w:rPr>
+                    <w:t>Em</w:t>
                   </w:r>
                 </w:p>
                 <w:p>
@@ -2954,7 +2867,6 @@
                       <w:spacing w:val="0"/>
                       <w:sz w:val="22"/>
                       <w:szCs w:val="22"/>
-                      <w:lang w:val="pt-BR"/>
                     </w:rPr>
                   </w:pPr>
                   <w:r>
@@ -2967,34 +2879,7 @@
                       <w:sz w:val="22"/>
                       <w:szCs w:val="22"/>
                     </w:rPr>
-                    <w:t xml:space="preserve">                  </w:t>
-                  </w:r>
-                  <w:r>
-                    <w:rPr>
-                      <w:rFonts w:hint="default" w:ascii="Courier New" w:hAnsi="Courier New" w:cs="Courier New" w:eastAsiaTheme="minorEastAsia"/>
-                      <w:b/>
-                      <w:i w:val="0"/>
-                      <w:caps w:val="0"/>
-                      <w:color w:val="000000" w:themeColor="text1"/>
-                      <w:spacing w:val="0"/>
-                      <w:sz w:val="22"/>
-                      <w:szCs w:val="22"/>
-                    </w:rPr>
-                    <w:t>C</w:t>
-                  </w:r>
-                  <w:r>
-                    <w:rPr>
-                      <w:rFonts w:hint="default" w:cs="Courier New" w:eastAsiaTheme="minorEastAsia"/>
-                      <w:b/>
-                      <w:i w:val="0"/>
-                      <w:caps w:val="0"/>
-                      <w:color w:val="000000" w:themeColor="text1"/>
-                      <w:spacing w:val="0"/>
-                      <w:sz w:val="22"/>
-                      <w:szCs w:val="22"/>
-                      <w:lang w:val="pt-BR"/>
-                    </w:rPr>
-                    <w:t xml:space="preserve">     G</w:t>
+                    <w:t>Não há um nome igual</w:t>
                   </w:r>
                 </w:p>
                 <w:p>
@@ -3027,6 +2912,80 @@
                       <w:sz w:val="22"/>
                       <w:szCs w:val="22"/>
                     </w:rPr>
+                    <w:t xml:space="preserve">                  </w:t>
+                  </w:r>
+                  <w:r>
+                    <w:rPr>
+                      <w:rFonts w:hint="default" w:ascii="Courier New" w:hAnsi="Courier New" w:cs="Courier New" w:eastAsiaTheme="minorEastAsia"/>
+                      <w:b/>
+                      <w:i w:val="0"/>
+                      <w:caps w:val="0"/>
+                      <w:color w:val="000000" w:themeColor="text1"/>
+                      <w:spacing w:val="0"/>
+                      <w:sz w:val="22"/>
+                      <w:szCs w:val="22"/>
+                    </w:rPr>
+                    <w:t>C</w:t>
+                  </w:r>
+                  <w:r>
+                    <w:rPr>
+                      <w:rFonts w:hint="default" w:cs="Courier New" w:eastAsiaTheme="minorEastAsia"/>
+                      <w:b/>
+                      <w:i w:val="0"/>
+                      <w:caps w:val="0"/>
+                      <w:color w:val="000000" w:themeColor="text1"/>
+                      <w:spacing w:val="0"/>
+                      <w:sz w:val="22"/>
+                      <w:szCs w:val="22"/>
+                      <w:lang w:val="en-US"/>
+                    </w:rPr>
+                    <w:t>9</w:t>
+                  </w:r>
+                  <w:r>
+                    <w:rPr>
+                      <w:rFonts w:hint="default" w:cs="Courier New" w:eastAsiaTheme="minorEastAsia"/>
+                      <w:b/>
+                      <w:i w:val="0"/>
+                      <w:caps w:val="0"/>
+                      <w:color w:val="000000" w:themeColor="text1"/>
+                      <w:spacing w:val="0"/>
+                      <w:sz w:val="22"/>
+                      <w:szCs w:val="22"/>
+                      <w:lang w:val="pt-BR"/>
+                    </w:rPr>
+                    <w:t xml:space="preserve">     G</w:t>
+                  </w:r>
+                </w:p>
+                <w:p>
+                  <w:pPr>
+                    <w:pStyle w:val="5"/>
+                    <w:keepNext w:val="0"/>
+                    <w:keepLines w:val="0"/>
+                    <w:widowControl/>
+                    <w:suppressLineNumbers w:val="0"/>
+                    <w:spacing w:line="15" w:lineRule="atLeast"/>
+                    <w:ind w:left="0" w:firstLine="0"/>
+                    <w:rPr>
+                      <w:rFonts w:hint="default" w:ascii="Courier New" w:hAnsi="Courier New" w:cs="Courier New" w:eastAsiaTheme="minorEastAsia"/>
+                      <w:i w:val="0"/>
+                      <w:caps w:val="0"/>
+                      <w:color w:val="000000" w:themeColor="text1"/>
+                      <w:spacing w:val="0"/>
+                      <w:sz w:val="22"/>
+                      <w:szCs w:val="22"/>
+                      <w:lang w:val="pt-BR"/>
+                    </w:rPr>
+                  </w:pPr>
+                  <w:r>
+                    <w:rPr>
+                      <w:rFonts w:hint="default" w:ascii="Courier New" w:hAnsi="Courier New" w:cs="Courier New" w:eastAsiaTheme="minorEastAsia"/>
+                      <w:i w:val="0"/>
+                      <w:caps w:val="0"/>
+                      <w:color w:val="000000" w:themeColor="text1"/>
+                      <w:spacing w:val="0"/>
+                      <w:sz w:val="22"/>
+                      <w:szCs w:val="22"/>
+                    </w:rPr>
                     <w:t>Não há um nome igual</w:t>
                   </w:r>
                   <w:r>
@@ -3176,6 +3135,7 @@
           <w:spacing w:val="0"/>
           <w:sz w:val="22"/>
           <w:szCs w:val="22"/>
+          <w:lang w:val="en-US"/>
         </w:rPr>
       </w:pPr>
       <w:r>
@@ -3217,11 +3177,61 @@
       </w:r>
       <w:r>
         <w:rPr>
-          <w:rFonts w:hint="default" w:ascii="Courier New" w:hAnsi="Courier New" w:cs="Courier New" w:eastAsiaTheme="minorEastAsia"/>
-          <w:b/>
-          <w:i w:val="0"/>
-          <w:caps w:val="0"/>
-          <w:color w:val="000000" w:themeColor="text1"/>
+          <w:rFonts w:hint="default" w:cs="Courier New" w:eastAsiaTheme="minorEastAsia"/>
+          <w:i w:val="0"/>
+          <w:caps w:val="0"/>
+          <w:color w:val="000000" w:themeColor="text1"/>
+          <w:spacing w:val="0"/>
+          <w:sz w:val="22"/>
+          <w:szCs w:val="22"/>
+          <w:lang w:val="en-US"/>
+        </w:rPr>
+        <w:t xml:space="preserve"> </w:t>
+      </w:r>
+      <w:r>
+        <w:rPr>
+          <w:rFonts w:hint="default" w:ascii="Courier New" w:hAnsi="Courier New" w:cs="Courier New" w:eastAsiaTheme="minorEastAsia"/>
+          <w:i w:val="0"/>
+          <w:caps w:val="0"/>
+          <w:color w:val="000000" w:themeColor="text1"/>
+          <w:spacing w:val="0"/>
+          <w:sz w:val="22"/>
+          <w:szCs w:val="22"/>
+        </w:rPr>
+        <w:t xml:space="preserve">   </w:t>
+      </w:r>
+      <w:r>
+        <w:rPr>
+          <w:rFonts w:hint="default" w:ascii="Courier New" w:hAnsi="Courier New" w:cs="Courier New" w:eastAsiaTheme="minorEastAsia"/>
+          <w:b/>
+          <w:i w:val="0"/>
+          <w:caps w:val="0"/>
+          <w:color w:val="FFFFFF" w:themeColor="background1"/>
+          <w:spacing w:val="0"/>
+          <w:sz w:val="22"/>
+          <w:szCs w:val="22"/>
+        </w:rPr>
+        <w:t>Am</w:t>
+      </w:r>
+      <w:r>
+        <w:rPr>
+          <w:rFonts w:hint="default" w:ascii="Courier New" w:hAnsi="Courier New" w:cs="Courier New" w:eastAsiaTheme="minorEastAsia"/>
+          <w:i w:val="0"/>
+          <w:caps w:val="0"/>
+          <w:color w:val="FFFFFF" w:themeColor="background1"/>
+          <w:spacing w:val="0"/>
+          <w:sz w:val="22"/>
+          <w:szCs w:val="22"/>
+        </w:rPr>
+        <w:t xml:space="preserve">  </w:t>
+      </w:r>
+      <w:r>
+        <w:rPr>
+          <w:rFonts w:hint="default" w:ascii="Courier New" w:hAnsi="Courier New" w:cs="Courier New" w:eastAsiaTheme="minorEastAsia"/>
+          <w:b/>
+          <w:i w:val="0"/>
+          <w:caps w:val="0"/>
+          <w:color w:val="FFFFFF" w:themeColor="background1"/>
           <w:spacing w:val="0"/>
           <w:sz w:val="22"/>
           <w:szCs w:val="22"/>
@@ -3233,29 +3243,17 @@
           <w:rFonts w:hint="default" w:ascii="Courier New" w:hAnsi="Courier New" w:cs="Courier New" w:eastAsiaTheme="minorEastAsia"/>
           <w:i w:val="0"/>
           <w:caps w:val="0"/>
-          <w:color w:val="000000" w:themeColor="text1"/>
-          <w:spacing w:val="0"/>
-          <w:sz w:val="22"/>
-          <w:szCs w:val="22"/>
-        </w:rPr>
-        <w:t xml:space="preserve">   </w:t>
-      </w:r>
-      <w:r>
-        <w:rPr>
-          <w:rFonts w:hint="default" w:ascii="Courier New" w:hAnsi="Courier New" w:cs="Courier New" w:eastAsiaTheme="minorEastAsia"/>
-          <w:b/>
-          <w:i w:val="0"/>
-          <w:caps w:val="0"/>
           <w:color w:val="FFFFFF" w:themeColor="background1"/>
           <w:spacing w:val="0"/>
           <w:sz w:val="22"/>
           <w:szCs w:val="22"/>
         </w:rPr>
-        <w:t>Am</w:t>
-      </w:r>
-      <w:r>
-        <w:rPr>
-          <w:rFonts w:hint="default" w:ascii="Courier New" w:hAnsi="Courier New" w:cs="Courier New" w:eastAsiaTheme="minorEastAsia"/>
+        <w:t xml:space="preserve">  </w:t>
+      </w:r>
+      <w:r>
+        <w:rPr>
+          <w:rFonts w:hint="default" w:ascii="Courier New" w:hAnsi="Courier New" w:cs="Courier New" w:eastAsiaTheme="minorEastAsia"/>
+          <w:b/>
           <w:i w:val="0"/>
           <w:caps w:val="0"/>
           <w:color w:val="FFFFFF" w:themeColor="background1"/>
@@ -3263,27 +3261,26 @@
           <w:sz w:val="22"/>
           <w:szCs w:val="22"/>
         </w:rPr>
+        <w:t>D</w:t>
+      </w:r>
+      <w:r>
+        <w:rPr>
+          <w:rFonts w:hint="default" w:ascii="Courier New" w:hAnsi="Courier New" w:cs="Courier New" w:eastAsiaTheme="minorEastAsia"/>
+          <w:i w:val="0"/>
+          <w:caps w:val="0"/>
+          <w:color w:val="FFFFFF" w:themeColor="background1"/>
+          <w:spacing w:val="0"/>
+          <w:sz w:val="22"/>
+          <w:szCs w:val="22"/>
+        </w:rPr>
         <w:t xml:space="preserve">  </w:t>
       </w:r>
       <w:r>
         <w:rPr>
           <w:rFonts w:hint="default" w:ascii="Courier New" w:hAnsi="Courier New" w:cs="Courier New" w:eastAsiaTheme="minorEastAsia"/>
-          <w:b/>
-          <w:i w:val="0"/>
-          <w:caps w:val="0"/>
-          <w:color w:val="FFFFFF" w:themeColor="background1"/>
-          <w:spacing w:val="0"/>
-          <w:sz w:val="22"/>
-          <w:szCs w:val="22"/>
-        </w:rPr>
-        <w:t>G</w:t>
-      </w:r>
-      <w:r>
-        <w:rPr>
-          <w:rFonts w:hint="default" w:ascii="Courier New" w:hAnsi="Courier New" w:cs="Courier New" w:eastAsiaTheme="minorEastAsia"/>
-          <w:i w:val="0"/>
-          <w:caps w:val="0"/>
-          <w:color w:val="FFFFFF" w:themeColor="background1"/>
+          <w:i w:val="0"/>
+          <w:caps w:val="0"/>
+          <w:color w:val="000000" w:themeColor="text1"/>
           <w:spacing w:val="0"/>
           <w:sz w:val="22"/>
           <w:szCs w:val="22"/>
@@ -3296,49 +3293,26 @@
           <w:b/>
           <w:i w:val="0"/>
           <w:caps w:val="0"/>
-          <w:color w:val="FFFFFF" w:themeColor="background1"/>
-          <w:spacing w:val="0"/>
-          <w:sz w:val="22"/>
-          <w:szCs w:val="22"/>
-        </w:rPr>
-        <w:t>D</w:t>
-      </w:r>
-      <w:r>
-        <w:rPr>
-          <w:rFonts w:hint="default" w:ascii="Courier New" w:hAnsi="Courier New" w:cs="Courier New" w:eastAsiaTheme="minorEastAsia"/>
-          <w:i w:val="0"/>
-          <w:caps w:val="0"/>
-          <w:color w:val="FFFFFF" w:themeColor="background1"/>
-          <w:spacing w:val="0"/>
-          <w:sz w:val="22"/>
-          <w:szCs w:val="22"/>
-        </w:rPr>
-        <w:t xml:space="preserve">  </w:t>
-      </w:r>
-      <w:r>
-        <w:rPr>
-          <w:rFonts w:hint="default" w:ascii="Courier New" w:hAnsi="Courier New" w:cs="Courier New" w:eastAsiaTheme="minorEastAsia"/>
-          <w:i w:val="0"/>
-          <w:caps w:val="0"/>
-          <w:color w:val="000000" w:themeColor="text1"/>
-          <w:spacing w:val="0"/>
-          <w:sz w:val="22"/>
-          <w:szCs w:val="22"/>
-        </w:rPr>
-        <w:t xml:space="preserve">  </w:t>
-      </w:r>
-      <w:r>
-        <w:rPr>
-          <w:rFonts w:hint="default" w:ascii="Courier New" w:hAnsi="Courier New" w:cs="Courier New" w:eastAsiaTheme="minorEastAsia"/>
-          <w:b/>
-          <w:i w:val="0"/>
-          <w:caps w:val="0"/>
           <w:color w:val="000000" w:themeColor="text1"/>
           <w:spacing w:val="0"/>
           <w:sz w:val="22"/>
           <w:szCs w:val="22"/>
         </w:rPr>
         <w:t>Em</w:t>
+      </w:r>
+      <w:r>
+        <w:rPr>
+          <w:rFonts w:hint="default" w:cs="Courier New" w:eastAsiaTheme="minorEastAsia"/>
+          <w:b/>
+          <w:i w:val="0"/>
+          <w:caps w:val="0"/>
+          <w:color w:val="000000" w:themeColor="text1"/>
+          <w:spacing w:val="0"/>
+          <w:sz w:val="22"/>
+          <w:szCs w:val="22"/>
+          <w:lang w:val="en-US"/>
+        </w:rPr>
+        <w:t>7</w:t>
       </w:r>
     </w:p>
     <w:p>
@@ -3526,6 +3500,7 @@
           <w:spacing w:val="0"/>
           <w:sz w:val="22"/>
           <w:szCs w:val="22"/>
+          <w:lang w:val="en-US"/>
         </w:rPr>
       </w:pPr>
       <w:r>
@@ -3567,16 +3542,17 @@
       </w:r>
       <w:r>
         <w:rPr>
-          <w:rFonts w:hint="default" w:ascii="Courier New" w:hAnsi="Courier New" w:cs="Courier New" w:eastAsiaTheme="minorEastAsia"/>
-          <w:b/>
-          <w:i w:val="0"/>
-          <w:caps w:val="0"/>
-          <w:color w:val="000000" w:themeColor="text1"/>
-          <w:spacing w:val="0"/>
-          <w:sz w:val="22"/>
-          <w:szCs w:val="22"/>
-        </w:rPr>
-        <w:t>G</w:t>
+          <w:rFonts w:hint="default" w:cs="Courier New" w:eastAsiaTheme="minorEastAsia"/>
+          <w:b/>
+          <w:i w:val="0"/>
+          <w:caps w:val="0"/>
+          <w:color w:val="000000" w:themeColor="text1"/>
+          <w:spacing w:val="0"/>
+          <w:sz w:val="22"/>
+          <w:szCs w:val="22"/>
+          <w:lang w:val="en-US"/>
+        </w:rPr>
+        <w:t xml:space="preserve">          </w:t>
       </w:r>
       <w:r>
         <w:rPr>
@@ -3601,82 +3577,21 @@
           <w:sz w:val="22"/>
           <w:szCs w:val="22"/>
         </w:rPr>
-        <w:t>Am</w:t>
-      </w:r>
-      <w:r>
-        <w:rPr>
-          <w:rFonts w:hint="default" w:ascii="Courier New" w:hAnsi="Courier New" w:cs="Courier New" w:eastAsiaTheme="minorEastAsia"/>
-          <w:i w:val="0"/>
-          <w:caps w:val="0"/>
-          <w:color w:val="000000" w:themeColor="text1"/>
-          <w:spacing w:val="0"/>
-          <w:sz w:val="22"/>
-          <w:szCs w:val="22"/>
-        </w:rPr>
-        <w:t xml:space="preserve">  </w:t>
-      </w:r>
-      <w:r>
-        <w:rPr>
-          <w:rFonts w:hint="default" w:ascii="Courier New" w:hAnsi="Courier New" w:cs="Courier New" w:eastAsiaTheme="minorEastAsia"/>
-          <w:b/>
-          <w:i w:val="0"/>
-          <w:caps w:val="0"/>
-          <w:color w:val="000000" w:themeColor="text1"/>
-          <w:spacing w:val="0"/>
-          <w:sz w:val="22"/>
-          <w:szCs w:val="22"/>
-        </w:rPr>
-        <w:t>G</w:t>
-      </w:r>
-      <w:r>
-        <w:rPr>
-          <w:rFonts w:hint="default" w:ascii="Courier New" w:hAnsi="Courier New" w:cs="Courier New" w:eastAsiaTheme="minorEastAsia"/>
-          <w:i w:val="0"/>
-          <w:caps w:val="0"/>
-          <w:color w:val="000000" w:themeColor="text1"/>
-          <w:spacing w:val="0"/>
-          <w:sz w:val="22"/>
-          <w:szCs w:val="22"/>
-        </w:rPr>
-        <w:t xml:space="preserve">  </w:t>
-      </w:r>
-      <w:r>
-        <w:rPr>
-          <w:rFonts w:hint="default" w:ascii="Courier New" w:hAnsi="Courier New" w:cs="Courier New" w:eastAsiaTheme="minorEastAsia"/>
-          <w:b/>
-          <w:i w:val="0"/>
-          <w:caps w:val="0"/>
-          <w:color w:val="000000" w:themeColor="text1"/>
-          <w:spacing w:val="0"/>
-          <w:sz w:val="22"/>
-          <w:szCs w:val="22"/>
-        </w:rPr>
-        <w:t>D</w:t>
-      </w:r>
-      <w:r>
-        <w:rPr>
-          <w:rFonts w:hint="default" w:ascii="Courier New" w:hAnsi="Courier New" w:cs="Courier New" w:eastAsiaTheme="minorEastAsia"/>
-          <w:i w:val="0"/>
-          <w:caps w:val="0"/>
-          <w:color w:val="000000" w:themeColor="text1"/>
-          <w:spacing w:val="0"/>
-          <w:sz w:val="22"/>
-          <w:szCs w:val="22"/>
-        </w:rPr>
-        <w:t xml:space="preserve">  </w:t>
-      </w:r>
-      <w:r>
-        <w:rPr>
-          <w:rFonts w:hint="default" w:ascii="Courier New" w:hAnsi="Courier New" w:cs="Courier New" w:eastAsiaTheme="minorEastAsia"/>
-          <w:b/>
-          <w:i w:val="0"/>
-          <w:caps w:val="0"/>
-          <w:color w:val="000000" w:themeColor="text1"/>
-          <w:spacing w:val="0"/>
-          <w:sz w:val="22"/>
-          <w:szCs w:val="22"/>
-        </w:rPr>
         <w:t>Em</w:t>
+      </w:r>
+      <w:r>
+        <w:rPr>
+          <w:rFonts w:hint="default" w:cs="Courier New" w:eastAsiaTheme="minorEastAsia"/>
+          <w:b/>
+          <w:i w:val="0"/>
+          <w:caps w:val="0"/>
+          <w:color w:val="000000" w:themeColor="text1"/>
+          <w:spacing w:val="0"/>
+          <w:sz w:val="22"/>
+          <w:szCs w:val="22"/>
+          <w:lang w:val="en-US"/>
+        </w:rPr>
+        <w:t>7</w:t>
       </w:r>
     </w:p>
     <w:p>
@@ -3748,6 +3663,7 @@
           <w:spacing w:val="0"/>
           <w:sz w:val="22"/>
           <w:szCs w:val="22"/>
+          <w:lang w:val="en-US"/>
         </w:rPr>
       </w:pPr>
       <w:r>
@@ -3799,6 +3715,20 @@
           <w:szCs w:val="22"/>
         </w:rPr>
         <w:t>C</w:t>
+      </w:r>
+      <w:r>
+        <w:rPr>
+          <w:rFonts w:hint="default" w:cs="Courier New" w:eastAsiaTheme="minorEastAsia"/>
+          <w:b/>
+          <w:i w:val="0"/>
+          <w:caps w:val="0"/>
+          <w:color w:val="000000" w:themeColor="text1"/>
+          <w:spacing w:val="0"/>
+          <w:sz w:val="22"/>
+          <w:szCs w:val="22"/>
+          <w:lang w:val="en-US"/>
+        </w:rPr>
+        <w:t>9</w:t>
       </w:r>
     </w:p>
     <w:p>
@@ -3850,6 +3780,7 @@
           <w:spacing w:val="0"/>
           <w:sz w:val="22"/>
           <w:szCs w:val="22"/>
+          <w:lang w:val="en-US"/>
         </w:rPr>
       </w:pPr>
       <w:r>
@@ -3964,6 +3895,20 @@
           <w:szCs w:val="22"/>
         </w:rPr>
         <w:t>Em</w:t>
+      </w:r>
+      <w:r>
+        <w:rPr>
+          <w:rFonts w:hint="default" w:cs="Courier New" w:eastAsiaTheme="minorEastAsia"/>
+          <w:b/>
+          <w:i w:val="0"/>
+          <w:caps w:val="0"/>
+          <w:color w:val="000000" w:themeColor="text1"/>
+          <w:spacing w:val="0"/>
+          <w:sz w:val="22"/>
+          <w:szCs w:val="22"/>
+          <w:lang w:val="en-US"/>
+        </w:rPr>
+        <w:t>7</w:t>
       </w:r>
     </w:p>
     <w:p>
@@ -4100,6 +4045,21 @@
       </w:r>
       <w:r>
         <w:rPr>
+          <w:rFonts w:hint="default" w:cs="Courier New" w:eastAsiaTheme="minorEastAsia"/>
+          <w:b/>
+          <w:bCs w:val="0"/>
+          <w:i w:val="0"/>
+          <w:caps w:val="0"/>
+          <w:color w:val="000000" w:themeColor="text1"/>
+          <w:spacing w:val="0"/>
+          <w:sz w:val="22"/>
+          <w:szCs w:val="22"/>
+          <w:lang w:val="en-US"/>
+        </w:rPr>
+        <w:t>9</w:t>
+      </w:r>
+      <w:r>
+        <w:rPr>
           <w:rFonts w:hint="default" w:ascii="Courier New" w:hAnsi="Courier New" w:cs="Courier New" w:eastAsiaTheme="minorEastAsia"/>
           <w:b/>
           <w:bCs w:val="0"/>
@@ -4191,6 +4151,7 @@
           <w:spacing w:val="0"/>
           <w:sz w:val="22"/>
           <w:szCs w:val="22"/>
+          <w:lang w:val="en-US"/>
         </w:rPr>
       </w:pPr>
       <w:r>
@@ -4333,6 +4294,20 @@
       </w:r>
       <w:r>
         <w:rPr>
+          <w:rFonts w:hint="default" w:cs="Courier New" w:eastAsiaTheme="minorEastAsia"/>
+          <w:b/>
+          <w:i w:val="0"/>
+          <w:caps w:val="0"/>
+          <w:color w:val="000000" w:themeColor="text1"/>
+          <w:spacing w:val="0"/>
+          <w:sz w:val="22"/>
+          <w:szCs w:val="22"/>
+          <w:lang w:val="en-US"/>
+        </w:rPr>
+        <w:t>7</w:t>
+      </w:r>
+      <w:r>
+        <w:rPr>
           <w:rFonts w:hint="default" w:ascii="Courier New" w:hAnsi="Courier New" w:cs="Courier New" w:eastAsiaTheme="minorEastAsia"/>
           <w:i w:val="0"/>
           <w:caps w:val="0"/>
@@ -4355,6 +4330,20 @@
           <w:szCs w:val="22"/>
         </w:rPr>
         <w:t>C</w:t>
+      </w:r>
+      <w:r>
+        <w:rPr>
+          <w:rFonts w:hint="default" w:cs="Courier New" w:eastAsiaTheme="minorEastAsia"/>
+          <w:b/>
+          <w:i w:val="0"/>
+          <w:caps w:val="0"/>
+          <w:color w:val="000000" w:themeColor="text1"/>
+          <w:spacing w:val="0"/>
+          <w:sz w:val="22"/>
+          <w:szCs w:val="22"/>
+          <w:lang w:val="en-US"/>
+        </w:rPr>
+        <w:t>9</w:t>
       </w:r>
     </w:p>
     <w:p>
@@ -4540,6 +4529,7 @@
           <w:spacing w:val="0"/>
           <w:sz w:val="22"/>
           <w:szCs w:val="22"/>
+          <w:lang w:val="en-US"/>
         </w:rPr>
       </w:pPr>
       <w:r>
@@ -4667,6 +4657,20 @@
           <w:szCs w:val="22"/>
         </w:rPr>
         <w:t>Em</w:t>
+      </w:r>
+      <w:r>
+        <w:rPr>
+          <w:rFonts w:hint="default" w:cs="Courier New" w:eastAsiaTheme="minorEastAsia"/>
+          <w:b/>
+          <w:i w:val="0"/>
+          <w:caps w:val="0"/>
+          <w:color w:val="000000" w:themeColor="text1"/>
+          <w:spacing w:val="0"/>
+          <w:sz w:val="22"/>
+          <w:szCs w:val="22"/>
+          <w:lang w:val="en-US"/>
+        </w:rPr>
+        <w:t>7</w:t>
       </w:r>
     </w:p>
     <w:p>
@@ -4853,132 +4857,34 @@
           <w:spacing w:val="0"/>
           <w:sz w:val="22"/>
           <w:szCs w:val="22"/>
+          <w:lang w:val="en-US"/>
         </w:rPr>
       </w:pPr>
       <w:r>
         <w:rPr>
-          <w:rFonts w:hint="default" w:ascii="Courier New" w:hAnsi="Courier New" w:cs="Courier New" w:eastAsiaTheme="minorEastAsia"/>
-          <w:b/>
-          <w:i w:val="0"/>
-          <w:caps w:val="0"/>
-          <w:color w:val="000000" w:themeColor="text1"/>
-          <w:spacing w:val="0"/>
-          <w:sz w:val="22"/>
-          <w:szCs w:val="22"/>
-        </w:rPr>
-        <w:t>D/F#</w:t>
-      </w:r>
-      <w:r>
-        <w:rPr>
-          <w:rFonts w:hint="default" w:ascii="Courier New" w:hAnsi="Courier New" w:cs="Courier New" w:eastAsiaTheme="minorEastAsia"/>
-          <w:i w:val="0"/>
-          <w:caps w:val="0"/>
-          <w:color w:val="000000" w:themeColor="text1"/>
-          <w:spacing w:val="0"/>
-          <w:sz w:val="22"/>
-          <w:szCs w:val="22"/>
-        </w:rPr>
-        <w:t xml:space="preserve">  </w:t>
-      </w:r>
-      <w:r>
-        <w:rPr>
-          <w:rFonts w:hint="default" w:ascii="Courier New" w:hAnsi="Courier New" w:cs="Courier New" w:eastAsiaTheme="minorEastAsia"/>
-          <w:b/>
-          <w:i w:val="0"/>
-          <w:caps w:val="0"/>
-          <w:color w:val="000000" w:themeColor="text1"/>
-          <w:spacing w:val="0"/>
-          <w:sz w:val="22"/>
-          <w:szCs w:val="22"/>
-        </w:rPr>
-        <w:t>G</w:t>
-      </w:r>
-      <w:r>
-        <w:rPr>
-          <w:rFonts w:hint="default" w:ascii="Courier New" w:hAnsi="Courier New" w:cs="Courier New" w:eastAsiaTheme="minorEastAsia"/>
-          <w:i w:val="0"/>
-          <w:caps w:val="0"/>
-          <w:color w:val="000000" w:themeColor="text1"/>
-          <w:spacing w:val="0"/>
-          <w:sz w:val="22"/>
-          <w:szCs w:val="22"/>
-        </w:rPr>
-        <w:t xml:space="preserve">  </w:t>
-      </w:r>
-      <w:r>
-        <w:rPr>
-          <w:rFonts w:hint="default" w:ascii="Courier New" w:hAnsi="Courier New" w:cs="Courier New" w:eastAsiaTheme="minorEastAsia"/>
-          <w:b/>
-          <w:i w:val="0"/>
-          <w:caps w:val="0"/>
-          <w:color w:val="000000" w:themeColor="text1"/>
-          <w:spacing w:val="0"/>
-          <w:sz w:val="22"/>
-          <w:szCs w:val="22"/>
-        </w:rPr>
-        <w:t>Am</w:t>
-      </w:r>
-      <w:r>
-        <w:rPr>
-          <w:rFonts w:hint="default" w:ascii="Courier New" w:hAnsi="Courier New" w:cs="Courier New" w:eastAsiaTheme="minorEastAsia"/>
-          <w:i w:val="0"/>
-          <w:caps w:val="0"/>
-          <w:color w:val="000000" w:themeColor="text1"/>
-          <w:spacing w:val="0"/>
-          <w:sz w:val="22"/>
-          <w:szCs w:val="22"/>
-        </w:rPr>
-        <w:t xml:space="preserve">  </w:t>
-      </w:r>
-      <w:r>
-        <w:rPr>
-          <w:rFonts w:hint="default" w:ascii="Courier New" w:hAnsi="Courier New" w:cs="Courier New" w:eastAsiaTheme="minorEastAsia"/>
-          <w:b/>
-          <w:i w:val="0"/>
-          <w:caps w:val="0"/>
-          <w:color w:val="000000" w:themeColor="text1"/>
-          <w:spacing w:val="0"/>
-          <w:sz w:val="22"/>
-          <w:szCs w:val="22"/>
-        </w:rPr>
-        <w:t>G</w:t>
-      </w:r>
-      <w:r>
-        <w:rPr>
-          <w:rFonts w:hint="default" w:ascii="Courier New" w:hAnsi="Courier New" w:cs="Courier New" w:eastAsiaTheme="minorEastAsia"/>
-          <w:i w:val="0"/>
-          <w:caps w:val="0"/>
-          <w:color w:val="000000" w:themeColor="text1"/>
-          <w:spacing w:val="0"/>
-          <w:sz w:val="22"/>
-          <w:szCs w:val="22"/>
-        </w:rPr>
-        <w:t xml:space="preserve">  </w:t>
-      </w:r>
-      <w:r>
-        <w:rPr>
-          <w:rFonts w:hint="default" w:ascii="Courier New" w:hAnsi="Courier New" w:cs="Courier New" w:eastAsiaTheme="minorEastAsia"/>
-          <w:b/>
-          <w:i w:val="0"/>
-          <w:caps w:val="0"/>
-          <w:color w:val="000000" w:themeColor="text1"/>
-          <w:spacing w:val="0"/>
-          <w:sz w:val="22"/>
-          <w:szCs w:val="22"/>
-        </w:rPr>
-        <w:t>D</w:t>
-      </w:r>
-      <w:r>
-        <w:rPr>
-          <w:rFonts w:hint="default" w:ascii="Courier New" w:hAnsi="Courier New" w:cs="Courier New" w:eastAsiaTheme="minorEastAsia"/>
-          <w:i w:val="0"/>
-          <w:caps w:val="0"/>
-          <w:color w:val="000000" w:themeColor="text1"/>
-          <w:spacing w:val="0"/>
-          <w:sz w:val="22"/>
-          <w:szCs w:val="22"/>
-        </w:rPr>
-        <w:t xml:space="preserve">  </w:t>
+          <w:rFonts w:hint="default" w:cs="Courier New" w:eastAsiaTheme="minorEastAsia"/>
+          <w:b/>
+          <w:i w:val="0"/>
+          <w:caps w:val="0"/>
+          <w:color w:val="000000" w:themeColor="text1"/>
+          <w:spacing w:val="0"/>
+          <w:sz w:val="22"/>
+          <w:szCs w:val="22"/>
+          <w:lang w:val="en-US"/>
+        </w:rPr>
+        <w:t xml:space="preserve">                   </w:t>
+      </w:r>
+      <w:r>
+        <w:rPr>
+          <w:rFonts w:hint="default" w:ascii="Courier New" w:hAnsi="Courier New" w:cs="Courier New" w:eastAsiaTheme="minorEastAsia"/>
+          <w:i w:val="0"/>
+          <w:caps w:val="0"/>
+          <w:color w:val="000000" w:themeColor="text1"/>
+          <w:spacing w:val="0"/>
+          <w:sz w:val="22"/>
+          <w:szCs w:val="22"/>
+        </w:rPr>
+        <w:t xml:space="preserve"> </w:t>
       </w:r>
       <w:r>
         <w:rPr>
@@ -4992,6 +4898,20 @@
           <w:szCs w:val="22"/>
         </w:rPr>
         <w:t>Em</w:t>
+      </w:r>
+      <w:r>
+        <w:rPr>
+          <w:rFonts w:hint="default" w:cs="Courier New" w:eastAsiaTheme="minorEastAsia"/>
+          <w:b/>
+          <w:i w:val="0"/>
+          <w:caps w:val="0"/>
+          <w:color w:val="000000" w:themeColor="text1"/>
+          <w:spacing w:val="0"/>
+          <w:sz w:val="22"/>
+          <w:szCs w:val="22"/>
+          <w:lang w:val="en-US"/>
+        </w:rPr>
+        <w:t>7</w:t>
       </w:r>
     </w:p>
     <w:p>
@@ -5068,10 +4988,32 @@
           <w:spacing w:val="0"/>
           <w:sz w:val="22"/>
           <w:szCs w:val="22"/>
+          <w:lang w:val="en-US"/>
         </w:rPr>
       </w:pPr>
       <w:r>
         <w:rPr>
+          <w:rFonts w:ascii="Courier New" w:hAnsi="Courier New" w:eastAsia="Times New Roman" w:cs="Courier New"/>
+          <w:b/>
+          <w:i/>
+          <w:color w:val="000000" w:themeColor="text1"/>
+          <w:sz w:val="36"/>
+          <w:u w:val="single"/>
+          <w:lang w:eastAsia="pt-BR"/>
+        </w:rPr>
+        <w:pict>
+          <v:shape id="_x0000_s1060" o:spid="_x0000_s1060" o:spt="136" type="#_x0000_t136" style="position:absolute;left:0pt;margin-left:274.9pt;margin-top:11.6pt;height:20.05pt;width:92.75pt;z-index:251663360;mso-width-relative:page;mso-height-relative:page;" fillcolor="#000000" filled="t" stroked="t" coordsize="21600,21600" adj="10800">
+            <v:path/>
+            <v:fill on="t" color2="#FFFFFF" focussize="0,0"/>
+            <v:stroke color="#000000"/>
+            <v:imagedata o:title=""/>
+            <o:lock v:ext="edit" aspectratio="f"/>
+            <v:textpath on="t" fitshape="t" fitpath="t" trim="t" xscale="f" string="Refrão" style="font-family:Berlin Sans FB Demi;font-size:36pt;v-text-align:center;"/>
+          </v:shape>
+        </w:pict>
+      </w:r>
+      <w:r>
+        <w:rPr>
           <w:rFonts w:hint="default" w:ascii="Courier New" w:hAnsi="Courier New" w:cs="Courier New" w:eastAsiaTheme="minorEastAsia"/>
           <w:b/>
           <w:i w:val="0"/>
@@ -5107,6 +5049,20 @@
           <w:szCs w:val="22"/>
         </w:rPr>
         <w:t>C</w:t>
+      </w:r>
+      <w:r>
+        <w:rPr>
+          <w:rFonts w:hint="default" w:cs="Courier New" w:eastAsiaTheme="minorEastAsia"/>
+          <w:b/>
+          <w:i w:val="0"/>
+          <w:caps w:val="0"/>
+          <w:color w:val="000000" w:themeColor="text1"/>
+          <w:spacing w:val="0"/>
+          <w:sz w:val="22"/>
+          <w:szCs w:val="22"/>
+          <w:lang w:val="en-US"/>
+        </w:rPr>
+        <w:t>9</w:t>
       </w:r>
     </w:p>
     <w:p>
@@ -5130,27 +5086,6 @@
       </w:pPr>
       <w:r>
         <w:rPr>
-          <w:rFonts w:ascii="Courier New" w:hAnsi="Courier New" w:eastAsia="Times New Roman" w:cs="Courier New"/>
-          <w:b/>
-          <w:i/>
-          <w:color w:val="000000" w:themeColor="text1"/>
-          <w:sz w:val="36"/>
-          <w:u w:val="single"/>
-          <w:lang w:eastAsia="pt-BR"/>
-        </w:rPr>
-        <w:pict>
-          <v:shape id="_x0000_s1060" o:spid="_x0000_s1060" o:spt="136" type="#_x0000_t136" style="position:absolute;left:0pt;margin-left:279.7pt;margin-top:5.5pt;height:12.55pt;width:58.6pt;z-index:251663360;mso-width-relative:page;mso-height-relative:page;" fillcolor="#000000" filled="t" stroked="t" coordsize="21600,21600" adj="10800">
-            <v:path/>
-            <v:fill on="t" color2="#FFFFFF" focussize="0,0"/>
-            <v:stroke color="#000000"/>
-            <v:imagedata o:title=""/>
-            <o:lock v:ext="edit" aspectratio="f"/>
-            <v:textpath on="t" fitshape="t" fitpath="t" trim="t" xscale="f" string="Refrão" style="font-family:Berlin Sans FB Demi;font-size:36pt;v-text-align:center;"/>
-          </v:shape>
-        </w:pict>
-      </w:r>
-      <w:r>
-        <w:rPr>
           <w:rFonts w:hint="default" w:ascii="Courier New" w:hAnsi="Courier New" w:cs="Courier New" w:eastAsiaTheme="minorEastAsia"/>
           <w:i w:val="0"/>
           <w:caps w:val="0"/>
@@ -5179,6 +5114,7 @@
           <w:spacing w:val="0"/>
           <w:sz w:val="22"/>
           <w:szCs w:val="22"/>
+          <w:lang w:val="en-US"/>
         </w:rPr>
       </w:pPr>
       <w:r>
@@ -5230,15 +5166,40 @@
           <w:sz w:val="22"/>
           <w:szCs w:val="22"/>
         </w:rPr>
-        <w:t xml:space="preserve"> </w:t>
-      </w:r>
-      <w:r>
-        <w:rPr>
-          <w:rFonts w:hint="default" w:ascii="Courier New" w:hAnsi="Courier New" w:cs="Courier New" w:eastAsiaTheme="minorEastAsia"/>
-          <w:b/>
-          <w:i w:val="0"/>
-          <w:caps w:val="0"/>
-          <w:color w:val="000000" w:themeColor="text1"/>
+        <w:t xml:space="preserve">   </w:t>
+      </w:r>
+      <w:r>
+        <w:rPr>
+          <w:rFonts w:hint="default" w:ascii="Courier New" w:hAnsi="Courier New" w:cs="Courier New" w:eastAsiaTheme="minorEastAsia"/>
+          <w:b/>
+          <w:i w:val="0"/>
+          <w:caps w:val="0"/>
+          <w:color w:val="FFFFFF" w:themeColor="background1"/>
+          <w:spacing w:val="0"/>
+          <w:sz w:val="22"/>
+          <w:szCs w:val="22"/>
+        </w:rPr>
+        <w:t>D</w:t>
+      </w:r>
+      <w:r>
+        <w:rPr>
+          <w:rFonts w:hint="default" w:ascii="Courier New" w:hAnsi="Courier New" w:cs="Courier New" w:eastAsiaTheme="minorEastAsia"/>
+          <w:i w:val="0"/>
+          <w:caps w:val="0"/>
+          <w:color w:val="FFFFFF" w:themeColor="background1"/>
+          <w:spacing w:val="0"/>
+          <w:sz w:val="22"/>
+          <w:szCs w:val="22"/>
+        </w:rPr>
+        <w:t xml:space="preserve">  </w:t>
+      </w:r>
+      <w:r>
+        <w:rPr>
+          <w:rFonts w:hint="default" w:ascii="Courier New" w:hAnsi="Courier New" w:cs="Courier New" w:eastAsiaTheme="minorEastAsia"/>
+          <w:b/>
+          <w:i w:val="0"/>
+          <w:caps w:val="0"/>
+          <w:color w:val="FFFFFF" w:themeColor="background1"/>
           <w:spacing w:val="0"/>
           <w:sz w:val="22"/>
           <w:szCs w:val="22"/>
@@ -5250,7 +5211,7 @@
           <w:rFonts w:hint="default" w:ascii="Courier New" w:hAnsi="Courier New" w:cs="Courier New" w:eastAsiaTheme="minorEastAsia"/>
           <w:i w:val="0"/>
           <w:caps w:val="0"/>
-          <w:color w:val="000000" w:themeColor="text1"/>
+          <w:color w:val="FFFFFF" w:themeColor="background1"/>
           <w:spacing w:val="0"/>
           <w:sz w:val="22"/>
           <w:szCs w:val="22"/>
@@ -5268,7 +5229,7 @@
           <w:sz w:val="22"/>
           <w:szCs w:val="22"/>
         </w:rPr>
-        <w:t>D</w:t>
+        <w:t>G/B</w:t>
       </w:r>
       <w:r>
         <w:rPr>
@@ -5288,62 +5249,26 @@
           <w:b/>
           <w:i w:val="0"/>
           <w:caps w:val="0"/>
-          <w:color w:val="FFFFFF" w:themeColor="background1"/>
-          <w:spacing w:val="0"/>
-          <w:sz w:val="22"/>
-          <w:szCs w:val="22"/>
-        </w:rPr>
-        <w:t>C</w:t>
-      </w:r>
-      <w:r>
-        <w:rPr>
-          <w:rFonts w:hint="default" w:ascii="Courier New" w:hAnsi="Courier New" w:cs="Courier New" w:eastAsiaTheme="minorEastAsia"/>
-          <w:i w:val="0"/>
-          <w:caps w:val="0"/>
-          <w:color w:val="FFFFFF" w:themeColor="background1"/>
-          <w:spacing w:val="0"/>
-          <w:sz w:val="22"/>
-          <w:szCs w:val="22"/>
-        </w:rPr>
-        <w:t xml:space="preserve">  </w:t>
-      </w:r>
-      <w:r>
-        <w:rPr>
-          <w:rFonts w:hint="default" w:ascii="Courier New" w:hAnsi="Courier New" w:cs="Courier New" w:eastAsiaTheme="minorEastAsia"/>
-          <w:b/>
-          <w:i w:val="0"/>
-          <w:caps w:val="0"/>
-          <w:color w:val="FFFFFF" w:themeColor="background1"/>
-          <w:spacing w:val="0"/>
-          <w:sz w:val="22"/>
-          <w:szCs w:val="22"/>
-        </w:rPr>
-        <w:t>G/B</w:t>
-      </w:r>
-      <w:r>
-        <w:rPr>
-          <w:rFonts w:hint="default" w:ascii="Courier New" w:hAnsi="Courier New" w:cs="Courier New" w:eastAsiaTheme="minorEastAsia"/>
-          <w:i w:val="0"/>
-          <w:caps w:val="0"/>
-          <w:color w:val="FFFFFF" w:themeColor="background1"/>
-          <w:spacing w:val="0"/>
-          <w:sz w:val="22"/>
-          <w:szCs w:val="22"/>
-        </w:rPr>
-        <w:t xml:space="preserve">  </w:t>
-      </w:r>
-      <w:r>
-        <w:rPr>
-          <w:rFonts w:hint="default" w:ascii="Courier New" w:hAnsi="Courier New" w:cs="Courier New" w:eastAsiaTheme="minorEastAsia"/>
-          <w:b/>
-          <w:i w:val="0"/>
-          <w:caps w:val="0"/>
           <w:color w:val="000000" w:themeColor="text1"/>
           <w:spacing w:val="0"/>
           <w:sz w:val="22"/>
           <w:szCs w:val="22"/>
         </w:rPr>
         <w:t>Em</w:t>
+      </w:r>
+      <w:r>
+        <w:rPr>
+          <w:rFonts w:hint="default" w:cs="Courier New" w:eastAsiaTheme="minorEastAsia"/>
+          <w:b/>
+          <w:i w:val="0"/>
+          <w:caps w:val="0"/>
+          <w:color w:val="000000" w:themeColor="text1"/>
+          <w:spacing w:val="0"/>
+          <w:sz w:val="22"/>
+          <w:szCs w:val="22"/>
+          <w:lang w:val="en-US"/>
+        </w:rPr>
+        <w:t>7</w:t>
       </w:r>
     </w:p>
     <w:p>
@@ -5415,6 +5340,7 @@
           <w:spacing w:val="0"/>
           <w:sz w:val="22"/>
           <w:szCs w:val="22"/>
+          <w:lang w:val="en-US"/>
         </w:rPr>
       </w:pPr>
       <w:r>
@@ -5429,6 +5355,11 @@
             <v:stroke color="#000000"/>
             <v:imagedata o:title=""/>
             <o:lock v:ext="edit" aspectratio="f"/>
+            <v:textbox>
+              <w:txbxContent>
+                <w:p/>
+              </w:txbxContent>
+            </v:textbox>
           </v:shape>
         </w:pict>
       </w:r>
@@ -5481,6 +5412,20 @@
           <w:szCs w:val="22"/>
         </w:rPr>
         <w:t>C</w:t>
+      </w:r>
+      <w:r>
+        <w:rPr>
+          <w:rFonts w:hint="default" w:cs="Courier New" w:eastAsiaTheme="minorEastAsia"/>
+          <w:b/>
+          <w:i w:val="0"/>
+          <w:caps w:val="0"/>
+          <w:color w:val="000000" w:themeColor="text1"/>
+          <w:spacing w:val="0"/>
+          <w:sz w:val="22"/>
+          <w:szCs w:val="22"/>
+          <w:lang w:val="en-US"/>
+        </w:rPr>
+        <w:t>9</w:t>
       </w:r>
     </w:p>
     <w:p>
@@ -5558,6 +5503,56 @@
           <w:sz w:val="22"/>
           <w:szCs w:val="22"/>
         </w:rPr>
+        <w:t xml:space="preserve">    </w:t>
+      </w:r>
+      <w:r>
+        <w:rPr>
+          <w:rFonts w:hint="default" w:ascii="Courier New" w:hAnsi="Courier New" w:cs="Courier New" w:eastAsiaTheme="minorEastAsia"/>
+          <w:b/>
+          <w:i w:val="0"/>
+          <w:caps w:val="0"/>
+          <w:color w:val="FFFFFF" w:themeColor="background1"/>
+          <w:spacing w:val="0"/>
+          <w:sz w:val="22"/>
+          <w:szCs w:val="22"/>
+        </w:rPr>
+        <w:t>D</w:t>
+      </w:r>
+      <w:r>
+        <w:rPr>
+          <w:rFonts w:hint="default" w:ascii="Courier New" w:hAnsi="Courier New" w:cs="Courier New" w:eastAsiaTheme="minorEastAsia"/>
+          <w:i w:val="0"/>
+          <w:caps w:val="0"/>
+          <w:color w:val="FFFFFF" w:themeColor="background1"/>
+          <w:spacing w:val="0"/>
+          <w:sz w:val="22"/>
+          <w:szCs w:val="22"/>
+        </w:rPr>
+        <w:t xml:space="preserve">   </w:t>
+      </w:r>
+      <w:r>
+        <w:rPr>
+          <w:rFonts w:hint="default" w:ascii="Courier New" w:hAnsi="Courier New" w:cs="Courier New" w:eastAsiaTheme="minorEastAsia"/>
+          <w:b/>
+          <w:i w:val="0"/>
+          <w:caps w:val="0"/>
+          <w:color w:val="FFFFFF" w:themeColor="background1"/>
+          <w:spacing w:val="0"/>
+          <w:sz w:val="22"/>
+          <w:szCs w:val="22"/>
+        </w:rPr>
+        <w:t>C</w:t>
+      </w:r>
+      <w:r>
+        <w:rPr>
+          <w:rFonts w:hint="default" w:ascii="Courier New" w:hAnsi="Courier New" w:cs="Courier New" w:eastAsiaTheme="minorEastAsia"/>
+          <w:i w:val="0"/>
+          <w:caps w:val="0"/>
+          <w:color w:val="FFFFFF" w:themeColor="background1"/>
+          <w:spacing w:val="0"/>
+          <w:sz w:val="22"/>
+          <w:szCs w:val="22"/>
+        </w:rPr>
         <w:t xml:space="preserve">  </w:t>
       </w:r>
       <w:r>
@@ -5566,19 +5561,19 @@
           <w:b/>
           <w:i w:val="0"/>
           <w:caps w:val="0"/>
-          <w:color w:val="000000" w:themeColor="text1"/>
-          <w:spacing w:val="0"/>
-          <w:sz w:val="22"/>
-          <w:szCs w:val="22"/>
-        </w:rPr>
-        <w:t>C</w:t>
-      </w:r>
-      <w:r>
-        <w:rPr>
-          <w:rFonts w:hint="default" w:ascii="Courier New" w:hAnsi="Courier New" w:cs="Courier New" w:eastAsiaTheme="minorEastAsia"/>
-          <w:i w:val="0"/>
-          <w:caps w:val="0"/>
-          <w:color w:val="000000" w:themeColor="text1"/>
+          <w:color w:val="FFFFFF" w:themeColor="background1"/>
+          <w:spacing w:val="0"/>
+          <w:sz w:val="22"/>
+          <w:szCs w:val="22"/>
+        </w:rPr>
+        <w:t>G/B</w:t>
+      </w:r>
+      <w:r>
+        <w:rPr>
+          <w:rFonts w:hint="default" w:ascii="Courier New" w:hAnsi="Courier New" w:cs="Courier New" w:eastAsiaTheme="minorEastAsia"/>
+          <w:i w:val="0"/>
+          <w:caps w:val="0"/>
+          <w:color w:val="FFFFFF" w:themeColor="background1"/>
           <w:spacing w:val="0"/>
           <w:sz w:val="22"/>
           <w:szCs w:val="22"/>
@@ -5591,87 +5586,26 @@
           <w:b/>
           <w:i w:val="0"/>
           <w:caps w:val="0"/>
-          <w:color w:val="FFFFFF" w:themeColor="background1"/>
-          <w:spacing w:val="0"/>
-          <w:sz w:val="22"/>
-          <w:szCs w:val="22"/>
-        </w:rPr>
-        <w:t>D</w:t>
-      </w:r>
-      <w:r>
-        <w:rPr>
-          <w:rFonts w:hint="default" w:ascii="Courier New" w:hAnsi="Courier New" w:cs="Courier New" w:eastAsiaTheme="minorEastAsia"/>
-          <w:i w:val="0"/>
-          <w:caps w:val="0"/>
-          <w:color w:val="FFFFFF" w:themeColor="background1"/>
-          <w:spacing w:val="0"/>
-          <w:sz w:val="22"/>
-          <w:szCs w:val="22"/>
-        </w:rPr>
-        <w:t xml:space="preserve">   </w:t>
-      </w:r>
-      <w:r>
-        <w:rPr>
-          <w:rFonts w:hint="default" w:ascii="Courier New" w:hAnsi="Courier New" w:cs="Courier New" w:eastAsiaTheme="minorEastAsia"/>
-          <w:b/>
-          <w:i w:val="0"/>
-          <w:caps w:val="0"/>
-          <w:color w:val="FFFFFF" w:themeColor="background1"/>
-          <w:spacing w:val="0"/>
-          <w:sz w:val="22"/>
-          <w:szCs w:val="22"/>
-        </w:rPr>
-        <w:t>C</w:t>
-      </w:r>
-      <w:r>
-        <w:rPr>
-          <w:rFonts w:hint="default" w:ascii="Courier New" w:hAnsi="Courier New" w:cs="Courier New" w:eastAsiaTheme="minorEastAsia"/>
-          <w:i w:val="0"/>
-          <w:caps w:val="0"/>
-          <w:color w:val="FFFFFF" w:themeColor="background1"/>
-          <w:spacing w:val="0"/>
-          <w:sz w:val="22"/>
-          <w:szCs w:val="22"/>
-        </w:rPr>
-        <w:t xml:space="preserve">  </w:t>
-      </w:r>
-      <w:r>
-        <w:rPr>
-          <w:rFonts w:hint="default" w:ascii="Courier New" w:hAnsi="Courier New" w:cs="Courier New" w:eastAsiaTheme="minorEastAsia"/>
-          <w:b/>
-          <w:i w:val="0"/>
-          <w:caps w:val="0"/>
-          <w:color w:val="FFFFFF" w:themeColor="background1"/>
-          <w:spacing w:val="0"/>
-          <w:sz w:val="22"/>
-          <w:szCs w:val="22"/>
-        </w:rPr>
-        <w:t>G/B</w:t>
-      </w:r>
-      <w:r>
-        <w:rPr>
-          <w:rFonts w:hint="default" w:ascii="Courier New" w:hAnsi="Courier New" w:cs="Courier New" w:eastAsiaTheme="minorEastAsia"/>
-          <w:i w:val="0"/>
-          <w:caps w:val="0"/>
-          <w:color w:val="FFFFFF" w:themeColor="background1"/>
-          <w:spacing w:val="0"/>
-          <w:sz w:val="22"/>
-          <w:szCs w:val="22"/>
-        </w:rPr>
-        <w:t xml:space="preserve">  </w:t>
-      </w:r>
-      <w:r>
-        <w:rPr>
-          <w:rFonts w:hint="default" w:ascii="Courier New" w:hAnsi="Courier New" w:cs="Courier New" w:eastAsiaTheme="minorEastAsia"/>
-          <w:b/>
-          <w:i w:val="0"/>
-          <w:caps w:val="0"/>
           <w:color w:val="000000" w:themeColor="text1"/>
           <w:spacing w:val="0"/>
           <w:sz w:val="22"/>
           <w:szCs w:val="22"/>
         </w:rPr>
         <w:t>Em</w:t>
+      </w:r>
+      <w:r>
+        <w:rPr>
+          <w:rFonts w:hint="default" w:cs="Courier New" w:eastAsiaTheme="minorEastAsia"/>
+          <w:b/>
+          <w:i w:val="0"/>
+          <w:caps w:val="0"/>
+          <w:color w:val="000000" w:themeColor="text1"/>
+          <w:spacing w:val="0"/>
+          <w:sz w:val="22"/>
+          <w:szCs w:val="22"/>
+          <w:lang w:val="en-US"/>
+        </w:rPr>
+        <w:t>7</w:t>
       </w:r>
       <w:r>
         <w:rPr>
@@ -5811,12 +5745,17 @@
           <w:sz w:val="22"/>
         </w:rPr>
         <w:pict>
-          <v:rect id="_x0000_s1056" o:spid="_x0000_s1056" o:spt="1" style="position:absolute;left:0pt;margin-left:-5.5pt;margin-top:7.5pt;height:137.3pt;width:203.25pt;z-index:251661312;mso-width-relative:page;mso-height-relative:page;" filled="f" stroked="t" coordsize="21600,21600">
+          <v:rect id="_x0000_s1056" o:spid="_x0000_s1056" o:spt="1" style="position:absolute;left:0pt;margin-left:-5.5pt;margin-top:7.5pt;height:137.3pt;width:203.25pt;z-index:-251655168;mso-width-relative:page;mso-height-relative:page;" filled="f" stroked="t" coordsize="21600,21600">
             <v:path/>
             <v:fill on="f" focussize="0,0"/>
             <v:stroke color="#000000"/>
             <v:imagedata o:title=""/>
             <o:lock v:ext="edit" aspectratio="f"/>
+            <v:textbox>
+              <w:txbxContent>
+                <w:p/>
+              </w:txbxContent>
+            </v:textbox>
           </v:rect>
         </w:pict>
       </w:r>
@@ -5940,6 +5879,7 @@
           <w:spacing w:val="0"/>
           <w:sz w:val="22"/>
           <w:szCs w:val="22"/>
+          <w:lang w:val="en-US"/>
         </w:rPr>
       </w:pPr>
       <w:r>
@@ -5966,6 +5906,20 @@
           <w:szCs w:val="22"/>
         </w:rPr>
         <w:t>Em</w:t>
+      </w:r>
+      <w:r>
+        <w:rPr>
+          <w:rFonts w:hint="default" w:cs="Courier New" w:eastAsiaTheme="minorEastAsia"/>
+          <w:b/>
+          <w:i w:val="0"/>
+          <w:caps w:val="0"/>
+          <w:color w:val="000000" w:themeColor="text1"/>
+          <w:spacing w:val="0"/>
+          <w:sz w:val="22"/>
+          <w:szCs w:val="22"/>
+          <w:lang w:val="en-US"/>
+        </w:rPr>
+        <w:t>7</w:t>
       </w:r>
     </w:p>
     <w:p>
@@ -6055,7 +6009,7 @@
           <w:lang w:eastAsia="pt-BR"/>
         </w:rPr>
         <w:pict>
-          <v:shape id="_x0000_s1061" o:spid="_x0000_s1061" o:spt="136" type="#_x0000_t136" style="position:absolute;left:0pt;margin-left:280.45pt;margin-top:0.8pt;height:12.55pt;width:58.6pt;z-index:251664384;mso-width-relative:page;mso-height-relative:page;" fillcolor="#000000" filled="t" stroked="t" coordsize="21600,21600" adj="10800">
+          <v:shape id="_x0000_s1061" o:spid="_x0000_s1061" o:spt="136" type="#_x0000_t136" style="position:absolute;left:0pt;margin-left:278.85pt;margin-top:5.6pt;height:20.8pt;width:86.9pt;z-index:251664384;mso-width-relative:page;mso-height-relative:page;" fillcolor="#000000" filled="t" stroked="t" coordsize="21600,21600" adj="10800">
             <v:path/>
             <v:fill on="t" color2="#FFFFFF" focussize="0,0"/>
             <v:stroke color="#000000"/>
@@ -6259,6 +6213,20 @@
           <w:szCs w:val="22"/>
         </w:rPr>
         <w:t>Em</w:t>
+      </w:r>
+      <w:r>
+        <w:rPr>
+          <w:rFonts w:hint="default" w:cs="Courier New" w:eastAsiaTheme="minorEastAsia"/>
+          <w:b/>
+          <w:i w:val="0"/>
+          <w:caps w:val="0"/>
+          <w:color w:val="000000" w:themeColor="text1"/>
+          <w:spacing w:val="0"/>
+          <w:sz w:val="22"/>
+          <w:szCs w:val="22"/>
+          <w:lang w:val="en-US"/>
+        </w:rPr>
+        <w:t>7</w:t>
       </w:r>
       <w:r>
         <w:rPr>
@@ -6541,7 +6509,7 @@
     <w:lsdException w:qFormat="1" w:unhideWhenUsed="0" w:uiPriority="10" w:semiHidden="0" w:name="Title"/>
     <w:lsdException w:uiPriority="99" w:name="Closing"/>
     <w:lsdException w:uiPriority="99" w:name="Signature"/>
-    <w:lsdException w:uiPriority="1" w:name="Default Paragraph Font"/>
+    <w:lsdException w:qFormat="1" w:uiPriority="1" w:name="Default Paragraph Font"/>
     <w:lsdException w:uiPriority="99" w:name="Body Text"/>
     <w:lsdException w:uiPriority="99" w:name="Body Text Indent"/>
     <w:lsdException w:uiPriority="99" w:name="List Continue"/>
@@ -6623,7 +6591,7 @@
     <w:lsdException w:uiPriority="99" w:name="Table Web 1"/>
     <w:lsdException w:uiPriority="99" w:name="Table Web 2"/>
     <w:lsdException w:uiPriority="99" w:name="Table Web 3"/>
-    <w:lsdException w:uiPriority="99" w:name="Balloon Text"/>
+    <w:lsdException w:qFormat="1" w:uiPriority="99" w:name="Balloon Text"/>
     <w:lsdException w:uiPriority="59" w:name="Table Grid"/>
     <w:lsdException w:uiPriority="99" w:name="Table Theme"/>
     <w:lsdException w:qFormat="1" w:unhideWhenUsed="0" w:uiPriority="1" w:semiHidden="0" w:name="No Spacing"/>
@@ -6646,6 +6614,7 @@
     <w:name w:val="Default Paragraph Font"/>
     <w:semiHidden/>
     <w:unhideWhenUsed/>
+    <w:qFormat/>
     <w:uiPriority w:val="1"/>
   </w:style>
   <w:style w:type="table" w:default="1" w:styleId="3">
@@ -6716,6 +6685,7 @@
     <w:link w:val="8"/>
     <w:semiHidden/>
     <w:unhideWhenUsed/>
+    <w:qFormat/>
     <w:uiPriority w:val="99"/>
     <w:pPr>
       <w:spacing w:after="0" w:line="240" w:lineRule="auto"/>
@@ -6730,6 +6700,7 @@
     <w:name w:val="Pré-formatação HTML Char"/>
     <w:basedOn w:val="2"/>
     <w:link w:val="5"/>
+    <w:qFormat/>
     <w:uiPriority w:val="99"/>
     <w:rPr>
       <w:rFonts w:ascii="Courier New" w:hAnsi="Courier New" w:eastAsia="Times New Roman" w:cs="Courier New"/>
@@ -6743,6 +6714,7 @@
     <w:basedOn w:val="2"/>
     <w:link w:val="6"/>
     <w:semiHidden/>
+    <w:qFormat/>
     <w:uiPriority w:val="99"/>
     <w:rPr>
       <w:rFonts w:ascii="Tahoma" w:hAnsi="Tahoma" w:cs="Tahoma"/>

--- a/56 Não há um nome igual.docx
+++ b/56 Não há um nome igual.docx
@@ -3875,6 +3875,7 @@
         <w:keepLines w:val="0"/>
         <w:widowControl/>
         <w:numPr>
+          <w:ilvl w:val="0"/>
           <w:numId w:val="0"/>
         </w:numPr>
         <w:suppressLineNumbers w:val="0"/>
@@ -4650,8 +4651,6 @@
           <w:szCs w:val="22"/>
         </w:rPr>
       </w:pPr>
-      <w:bookmarkStart w:id="0" w:name="_GoBack"/>
-      <w:bookmarkEnd w:id="0"/>
       <w:r>
         <w:rPr>
           <w:rFonts w:hint="default" w:ascii="Courier New" w:hAnsi="Courier New" w:cs="Courier New" w:eastAsiaTheme="minorEastAsia"/>
@@ -6215,7 +6214,7 @@
         <w:widowControl/>
         <w:suppressLineNumbers w:val="0"/>
         <w:spacing w:line="15" w:lineRule="atLeast"/>
-        <w:ind w:firstLine="880" w:firstLineChars="400"/>
+        <w:ind w:firstLine="552" w:firstLineChars="250"/>
         <w:rPr>
           <w:rFonts w:hint="default" w:ascii="Courier New" w:hAnsi="Courier New" w:cs="Courier New" w:eastAsiaTheme="minorEastAsia"/>
           <w:i w:val="0"/>
@@ -6229,15 +6228,56 @@
       </w:pPr>
       <w:r>
         <w:rPr>
-          <w:rFonts w:hint="default" w:ascii="Courier New" w:hAnsi="Courier New" w:cs="Courier New" w:eastAsiaTheme="minorEastAsia"/>
-          <w:i w:val="0"/>
-          <w:caps w:val="0"/>
-          <w:color w:val="000000" w:themeColor="text1"/>
-          <w:spacing w:val="0"/>
-          <w:sz w:val="22"/>
-          <w:szCs w:val="22"/>
-        </w:rPr>
-        <w:t xml:space="preserve">           </w:t>
+          <w:rFonts w:hint="default" w:cs="Courier New" w:eastAsiaTheme="minorEastAsia"/>
+          <w:b/>
+          <w:i w:val="0"/>
+          <w:caps w:val="0"/>
+          <w:color w:val="000000" w:themeColor="text1"/>
+          <w:spacing w:val="0"/>
+          <w:sz w:val="22"/>
+          <w:szCs w:val="22"/>
+          <w:lang w:val="en-US"/>
+        </w:rPr>
+        <w:t>G</w:t>
+      </w:r>
+      <w:r>
+        <w:rPr>
+          <w:rFonts w:hint="default" w:ascii="Courier New" w:hAnsi="Courier New" w:cs="Courier New" w:eastAsiaTheme="minorEastAsia"/>
+          <w:i w:val="0"/>
+          <w:caps w:val="0"/>
+          <w:color w:val="000000" w:themeColor="text1"/>
+          <w:spacing w:val="0"/>
+          <w:sz w:val="22"/>
+          <w:szCs w:val="22"/>
+        </w:rPr>
+        <w:t xml:space="preserve">          </w:t>
+      </w:r>
+      <w:r>
+        <w:rPr>
+          <w:rFonts w:hint="default" w:cs="Courier New" w:eastAsiaTheme="minorEastAsia"/>
+          <w:i w:val="0"/>
+          <w:caps w:val="0"/>
+          <w:color w:val="000000" w:themeColor="text1"/>
+          <w:spacing w:val="0"/>
+          <w:sz w:val="22"/>
+          <w:szCs w:val="22"/>
+          <w:lang w:val="en-US"/>
+        </w:rPr>
+        <w:t xml:space="preserve"> </w:t>
+      </w:r>
+      <w:bookmarkStart w:id="0" w:name="_GoBack"/>
+      <w:bookmarkEnd w:id="0"/>
+      <w:r>
+        <w:rPr>
+          <w:rFonts w:hint="default" w:ascii="Courier New" w:hAnsi="Courier New" w:cs="Courier New" w:eastAsiaTheme="minorEastAsia"/>
+          <w:i w:val="0"/>
+          <w:caps w:val="0"/>
+          <w:color w:val="000000" w:themeColor="text1"/>
+          <w:spacing w:val="0"/>
+          <w:sz w:val="22"/>
+          <w:szCs w:val="22"/>
+        </w:rPr>
+        <w:t xml:space="preserve"> </w:t>
       </w:r>
       <w:r>
         <w:rPr>
